--- a/Szenarien IID_4Korr.docx
+++ b/Szenarien IID_4Korr.docx
@@ -1148,18 +1148,9 @@
             <w:i/>
             <w:lang w:val="de-DE"/>
           </w:rPr>
-          <w:t xml:space="preserve">Applikation </w:t>
-        </w:r>
-        <w:proofErr w:type="spellStart"/>
-        <w:r>
-          <w:rPr>
-            <w:i/>
-            <w:lang w:val="de-DE"/>
-          </w:rPr>
-          <w:t>StuffHub</w:t>
-        </w:r>
-      </w:ins>
-      <w:proofErr w:type="spellEnd"/>
+          <w:t>Applikation StuffHub</w:t>
+        </w:r>
+      </w:ins>
       <w:ins w:id="129" w:author="Mici &amp; Freddy Soare" w:date="2016-12-14T21:25:00Z">
         <w:r>
           <w:rPr>
@@ -1321,21 +1312,7 @@
         <w:rPr>
           <w:lang w:val="de-DE"/>
         </w:rPr>
-        <w:t xml:space="preserve">“ suchen. Seine Suche kann er </w:t>
-      </w:r>
-      <w:proofErr w:type="gramStart"/>
-      <w:r>
-        <w:rPr>
-          <w:lang w:val="de-DE"/>
-        </w:rPr>
-        <w:t>nach folgenden</w:t>
-      </w:r>
-      <w:proofErr w:type="gramEnd"/>
-      <w:r>
-        <w:rPr>
-          <w:lang w:val="de-DE"/>
-        </w:rPr>
-        <w:t xml:space="preserve"> Kriterien filtern</w:t>
+        <w:t>“ suchen. Seine Suche kann er nach folgenden Kriterien filtern</w:t>
       </w:r>
     </w:p>
     <w:p>
@@ -2252,45 +2229,33 @@
               </w:rPr>
             </w:rPrChange>
           </w:rPr>
-          <w:t>Bei der Übergabe bestätigen Kunde Alfred und Kunde Simon den Transfer und bekommen vom Server eine Bestätigung</w:t>
-        </w:r>
-        <w:r>
-          <w:rPr>
-            <w:i/>
-            <w:lang w:val="de-DE"/>
-            <w:rPrChange w:id="220" w:author="Mici &amp; Freddy Soare" w:date="2016-12-14T21:42:00Z">
-              <w:rPr>
-                <w:lang w:val="de-DE"/>
-              </w:rPr>
-            </w:rPrChange>
-          </w:rPr>
-          <w:t>. Kunde Alfred bekommt 1 Karma Punkt.“</w:t>
-        </w:r>
-      </w:ins>
-    </w:p>
-    <w:p>
-      <w:pPr>
-        <w:rPr>
-          <w:ins w:id="221" w:author="Mici &amp; Freddy Soare" w:date="2016-12-14T21:39:00Z"/>
-          <w:lang w:val="de-DE"/>
-        </w:rPr>
-      </w:pPr>
-    </w:p>
-    <w:p>
-      <w:pPr>
-        <w:rPr>
-          <w:ins w:id="222" w:author="Mici &amp; Freddy Soare" w:date="2016-12-14T21:28:00Z"/>
+          <w:t>Bei der Übergabe bestätigen Kunde Alfred und Kunde Simon den Transfer und bekommen vom Server eine Bestätigung. Kunde Alfred bekommt 1 Karma Punkt.“</w:t>
+        </w:r>
+      </w:ins>
+    </w:p>
+    <w:p>
+      <w:pPr>
+        <w:rPr>
+          <w:ins w:id="220" w:author="Mici &amp; Freddy Soare" w:date="2016-12-14T21:39:00Z"/>
+          <w:lang w:val="de-DE"/>
+        </w:rPr>
+      </w:pPr>
+    </w:p>
+    <w:p>
+      <w:pPr>
+        <w:rPr>
+          <w:ins w:id="221" w:author="Mici &amp; Freddy Soare" w:date="2016-12-14T21:28:00Z"/>
           <w:b/>
           <w:lang w:val="de-DE"/>
-          <w:rPrChange w:id="223" w:author="Mici &amp; Freddy Soare" w:date="2016-12-14T21:43:00Z">
+          <w:rPrChange w:id="222" w:author="Mici &amp; Freddy Soare" w:date="2016-12-14T21:43:00Z">
             <w:rPr>
-              <w:ins w:id="224" w:author="Mici &amp; Freddy Soare" w:date="2016-12-14T21:28:00Z"/>
+              <w:ins w:id="223" w:author="Mici &amp; Freddy Soare" w:date="2016-12-14T21:28:00Z"/>
               <w:lang w:val="de-DE"/>
             </w:rPr>
           </w:rPrChange>
         </w:rPr>
       </w:pPr>
-      <w:ins w:id="225" w:author="Mici &amp; Freddy Soare" w:date="2016-12-14T21:43:00Z">
+      <w:ins w:id="224" w:author="Mici &amp; Freddy Soare" w:date="2016-12-14T21:43:00Z">
         <w:r>
           <w:rPr>
             <w:b/>
@@ -2303,15 +2268,15 @@
     <w:p>
       <w:pPr>
         <w:rPr>
-          <w:ins w:id="226" w:author="Mici &amp; Freddy Soare" w:date="2016-12-14T21:28:00Z"/>
-          <w:lang w:val="de-DE"/>
-        </w:rPr>
-      </w:pPr>
-    </w:p>
-    <w:p>
-      <w:pPr>
-        <w:rPr>
-          <w:ins w:id="227" w:author="Mici &amp; Freddy Soare" w:date="2016-12-12T21:11:00Z"/>
+          <w:ins w:id="225" w:author="Mici &amp; Freddy Soare" w:date="2016-12-14T21:28:00Z"/>
+          <w:lang w:val="de-DE"/>
+        </w:rPr>
+      </w:pPr>
+    </w:p>
+    <w:p>
+      <w:pPr>
+        <w:rPr>
+          <w:ins w:id="226" w:author="Mici &amp; Freddy Soare" w:date="2016-12-12T21:11:00Z"/>
           <w:lang w:val="de-DE"/>
         </w:rPr>
       </w:pPr>
@@ -2333,7 +2298,7 @@
         </w:rPr>
         <w:t xml:space="preserve">ein passendes Produkt, kann er </w:t>
       </w:r>
-      <w:ins w:id="228" w:author="Mici &amp; Freddy Soare" w:date="2016-12-12T21:11:00Z">
+      <w:ins w:id="227" w:author="Mici &amp; Freddy Soare" w:date="2016-12-12T21:11:00Z">
         <w:r>
           <w:rPr>
             <w:lang w:val="de-DE"/>
@@ -2341,7 +2306,7 @@
           <w:t>D</w:t>
         </w:r>
       </w:ins>
-      <w:del w:id="229" w:author="Mici &amp; Freddy Soare" w:date="2016-12-12T21:11:00Z">
+      <w:del w:id="228" w:author="Mici &amp; Freddy Soare" w:date="2016-12-12T21:11:00Z">
         <w:r>
           <w:rPr>
             <w:lang w:val="de-DE"/>
@@ -2355,7 +2320,7 @@
         </w:rPr>
         <w:t xml:space="preserve">ieses entleihen. </w:t>
       </w:r>
-      <w:ins w:id="230" w:author="Mici &amp; Freddy Soare" w:date="2016-12-12T21:12:00Z">
+      <w:ins w:id="229" w:author="Mici &amp; Freddy Soare" w:date="2016-12-12T21:12:00Z">
         <w:r>
           <w:rPr>
             <w:lang w:val="de-DE"/>
@@ -2367,19 +2332,19 @@
     <w:p>
       <w:pPr>
         <w:rPr>
-          <w:ins w:id="231" w:author="Mici &amp; Freddy Soare" w:date="2016-12-12T21:11:00Z"/>
-          <w:lang w:val="de-DE"/>
-        </w:rPr>
-      </w:pPr>
-    </w:p>
-    <w:p>
-      <w:pPr>
-        <w:rPr>
-          <w:del w:id="232" w:author="Mici &amp; Freddy Soare" w:date="2016-12-12T21:13:00Z"/>
-          <w:lang w:val="de-DE"/>
-        </w:rPr>
-      </w:pPr>
-      <w:del w:id="233" w:author="Mici &amp; Freddy Soare" w:date="2016-12-12T21:11:00Z">
+          <w:ins w:id="230" w:author="Mici &amp; Freddy Soare" w:date="2016-12-12T21:11:00Z"/>
+          <w:lang w:val="de-DE"/>
+        </w:rPr>
+      </w:pPr>
+    </w:p>
+    <w:p>
+      <w:pPr>
+        <w:rPr>
+          <w:del w:id="231" w:author="Mici &amp; Freddy Soare" w:date="2016-12-12T21:13:00Z"/>
+          <w:lang w:val="de-DE"/>
+        </w:rPr>
+      </w:pPr>
+      <w:del w:id="232" w:author="Mici &amp; Freddy Soare" w:date="2016-12-12T21:11:00Z">
         <w:r>
           <w:rPr>
             <w:lang w:val="de-DE"/>
@@ -2387,7 +2352,7 @@
           <w:delText xml:space="preserve">Hierfür muss er zuerst angeben, bis wann (über einen Datepicker, wobei nur Daten aus der Zukunft angezeigt werden) er das Gerät entleihen möchte. </w:delText>
         </w:r>
       </w:del>
-      <w:del w:id="234" w:author="Mici &amp; Freddy Soare" w:date="2016-12-12T21:13:00Z">
+      <w:del w:id="233" w:author="Mici &amp; Freddy Soare" w:date="2016-12-12T21:13:00Z">
         <w:r>
           <w:rPr>
             <w:lang w:val="de-DE"/>
@@ -2395,7 +2360,7 @@
           <w:delText xml:space="preserve">Eine Anfrage wird an den </w:delText>
         </w:r>
       </w:del>
-      <w:del w:id="235" w:author="Mici &amp; Freddy Soare" w:date="2016-12-12T21:12:00Z">
+      <w:del w:id="234" w:author="Mici &amp; Freddy Soare" w:date="2016-12-12T21:12:00Z">
         <w:r>
           <w:rPr>
             <w:lang w:val="de-DE"/>
@@ -2403,7 +2368,7 @@
           <w:delText>Ausleiher</w:delText>
         </w:r>
       </w:del>
-      <w:del w:id="236" w:author="Mici &amp; Freddy Soare" w:date="2016-12-12T21:13:00Z">
+      <w:del w:id="235" w:author="Mici &amp; Freddy Soare" w:date="2016-12-12T21:13:00Z">
         <w:r>
           <w:rPr>
             <w:lang w:val="de-DE"/>
@@ -2411,7 +2376,7 @@
           <w:delText xml:space="preserve"> gestellt</w:delText>
         </w:r>
       </w:del>
-      <w:del w:id="237" w:author="Mici &amp; Freddy Soare" w:date="2016-12-12T21:11:00Z">
+      <w:del w:id="236" w:author="Mici &amp; Freddy Soare" w:date="2016-12-12T21:11:00Z">
         <w:r>
           <w:rPr>
             <w:lang w:val="de-DE"/>
@@ -2439,7 +2404,7 @@
         </w:rPr>
         <w:t xml:space="preserve">Der </w:t>
       </w:r>
-      <w:del w:id="238" w:author="Mici &amp; Freddy Soare" w:date="2016-12-12T21:12:00Z">
+      <w:del w:id="237" w:author="Mici &amp; Freddy Soare" w:date="2016-12-12T21:12:00Z">
         <w:r>
           <w:rPr>
             <w:lang w:val="de-DE"/>
@@ -2447,7 +2412,7 @@
           <w:delText>Ausleiher</w:delText>
         </w:r>
       </w:del>
-      <w:ins w:id="239" w:author="Mici &amp; Freddy Soare" w:date="2016-12-12T21:12:00Z">
+      <w:ins w:id="238" w:author="Mici &amp; Freddy Soare" w:date="2016-12-12T21:12:00Z">
         <w:r>
           <w:rPr>
             <w:lang w:val="de-DE"/>
@@ -2467,7 +2432,7 @@
         </w:rPr>
         <w:t xml:space="preserve">bekommt auf sein Smartphone eine Benachrichtigung „Mitglied XY möchte Produkt YX von Ihnen entleihen“. Der </w:t>
       </w:r>
-      <w:del w:id="240" w:author="Mici &amp; Freddy Soare" w:date="2016-12-12T21:12:00Z">
+      <w:del w:id="239" w:author="Mici &amp; Freddy Soare" w:date="2016-12-12T21:12:00Z">
         <w:r>
           <w:rPr>
             <w:lang w:val="de-DE"/>
@@ -2475,7 +2440,7 @@
           <w:delText>Ausleiher</w:delText>
         </w:r>
       </w:del>
-      <w:ins w:id="241" w:author="Mici &amp; Freddy Soare" w:date="2016-12-12T21:12:00Z">
+      <w:ins w:id="240" w:author="Mici &amp; Freddy Soare" w:date="2016-12-12T21:12:00Z">
         <w:r>
           <w:rPr>
             <w:lang w:val="de-DE"/>
@@ -2495,7 +2460,7 @@
         </w:rPr>
         <w:t xml:space="preserve">kann auswählen, ob er dieses Produkt entlehnen möchte oder verweigert. </w:t>
       </w:r>
-      <w:del w:id="242" w:author="Mici &amp; Freddy Soare" w:date="2016-12-12T21:15:00Z">
+      <w:del w:id="241" w:author="Mici &amp; Freddy Soare" w:date="2016-12-12T21:15:00Z">
         <w:r>
           <w:rPr>
             <w:lang w:val="de-DE"/>
@@ -2503,7 +2468,7 @@
           <w:delText xml:space="preserve">Falls der </w:delText>
         </w:r>
       </w:del>
-      <w:del w:id="243" w:author="Mici &amp; Freddy Soare" w:date="2016-12-12T21:12:00Z">
+      <w:del w:id="242" w:author="Mici &amp; Freddy Soare" w:date="2016-12-12T21:12:00Z">
         <w:r>
           <w:rPr>
             <w:lang w:val="de-DE"/>
@@ -2511,7 +2476,7 @@
           <w:delText>Ausleiher</w:delText>
         </w:r>
       </w:del>
-      <w:del w:id="244" w:author="Mici &amp; Freddy Soare" w:date="2016-12-12T21:15:00Z">
+      <w:del w:id="243" w:author="Mici &amp; Freddy Soare" w:date="2016-12-12T21:15:00Z">
         <w:r>
           <w:rPr>
             <w:lang w:val="de-DE"/>
@@ -2537,63 +2502,35 @@
           <w:delText xml:space="preserve"> werden kann.</w:delText>
         </w:r>
       </w:del>
-      <w:ins w:id="245" w:author="Mici &amp; Freddy Soare" w:date="2016-12-12T21:15:00Z">
-        <w:r>
-          <w:rPr>
-            <w:lang w:val="de-DE"/>
-          </w:rPr>
-          <w:t xml:space="preserve">In beiden Fällen kann der Anbieter Feedback an den </w:t>
-        </w:r>
-        <w:proofErr w:type="spellStart"/>
-        <w:r>
-          <w:rPr>
-            <w:lang w:val="de-DE"/>
-          </w:rPr>
-          <w:t>Entlehner</w:t>
-        </w:r>
-        <w:proofErr w:type="spellEnd"/>
-        <w:r>
-          <w:rPr>
-            <w:lang w:val="de-DE"/>
-          </w:rPr>
-          <w:t xml:space="preserve"> senden. </w:t>
-        </w:r>
-      </w:ins>
-    </w:p>
-    <w:p>
-      <w:pPr>
-        <w:rPr>
-          <w:lang w:val="de-DE"/>
-        </w:rPr>
-      </w:pPr>
-    </w:p>
-    <w:p>
-      <w:pPr>
-        <w:rPr>
-          <w:lang w:val="de-DE"/>
-        </w:rPr>
-      </w:pPr>
-      <w:r>
-        <w:rPr>
-          <w:lang w:val="de-DE"/>
-        </w:rPr>
-        <w:t xml:space="preserve">Der </w:t>
-      </w:r>
-      <w:proofErr w:type="spellStart"/>
-      <w:r>
-        <w:rPr>
-          <w:lang w:val="de-DE"/>
-        </w:rPr>
-        <w:t>Entlehner</w:t>
-      </w:r>
-      <w:proofErr w:type="spellEnd"/>
-      <w:r>
-        <w:rPr>
-          <w:lang w:val="de-DE"/>
-        </w:rPr>
-        <w:t xml:space="preserve"> bekommt eine Benachrichtigung, ob seine Anfrage erfolgreich war oder abgelehnt wurde. Im </w:t>
-      </w:r>
-      <w:del w:id="246" w:author="Mici &amp; Freddy Soare" w:date="2016-12-12T21:16:00Z">
+      <w:ins w:id="244" w:author="Mici &amp; Freddy Soare" w:date="2016-12-12T21:15:00Z">
+        <w:r>
+          <w:rPr>
+            <w:lang w:val="de-DE"/>
+          </w:rPr>
+          <w:t xml:space="preserve">In beiden Fällen kann der Anbieter Feedback an den Entlehner senden. </w:t>
+        </w:r>
+      </w:ins>
+    </w:p>
+    <w:p>
+      <w:pPr>
+        <w:rPr>
+          <w:lang w:val="de-DE"/>
+        </w:rPr>
+      </w:pPr>
+    </w:p>
+    <w:p>
+      <w:pPr>
+        <w:rPr>
+          <w:lang w:val="de-DE"/>
+        </w:rPr>
+      </w:pPr>
+      <w:r>
+        <w:rPr>
+          <w:lang w:val="de-DE"/>
+        </w:rPr>
+        <w:t xml:space="preserve">Der Entlehner bekommt eine Benachrichtigung, ob seine Anfrage erfolgreich war oder abgelehnt wurde. Im </w:t>
+      </w:r>
+      <w:del w:id="245" w:author="Mici &amp; Freddy Soare" w:date="2016-12-12T21:16:00Z">
         <w:r>
           <w:rPr>
             <w:lang w:val="de-DE"/>
@@ -2601,8 +2538,7 @@
           <w:delText>Erfolg Fall</w:delText>
         </w:r>
       </w:del>
-      <w:proofErr w:type="spellStart"/>
-      <w:ins w:id="247" w:author="Mici &amp; Freddy Soare" w:date="2016-12-12T21:16:00Z">
+      <w:ins w:id="246" w:author="Mici &amp; Freddy Soare" w:date="2016-12-12T21:16:00Z">
         <w:r>
           <w:rPr>
             <w:lang w:val="de-DE"/>
@@ -2610,28 +2546,13 @@
           <w:t>Erfolgfall</w:t>
         </w:r>
       </w:ins>
-      <w:proofErr w:type="spellEnd"/>
-      <w:r>
-        <w:rPr>
-          <w:lang w:val="de-DE"/>
-        </w:rPr>
-        <w:t xml:space="preserve"> sieht der </w:t>
-      </w:r>
-      <w:proofErr w:type="spellStart"/>
-      <w:r>
-        <w:rPr>
-          <w:lang w:val="de-DE"/>
-        </w:rPr>
-        <w:t>Entlehner</w:t>
-      </w:r>
-      <w:proofErr w:type="spellEnd"/>
-      <w:r>
-        <w:rPr>
-          <w:lang w:val="de-DE"/>
-        </w:rPr>
-        <w:t xml:space="preserve"> die E-Mailadresse und Telefonnummer des </w:t>
-      </w:r>
-      <w:del w:id="248" w:author="Mici &amp; Freddy Soare" w:date="2016-12-12T21:12:00Z">
+      <w:r>
+        <w:rPr>
+          <w:lang w:val="de-DE"/>
+        </w:rPr>
+        <w:t xml:space="preserve"> sieht der Entlehner die E-Mailadresse und Telefonnummer des </w:t>
+      </w:r>
+      <w:del w:id="247" w:author="Mici &amp; Freddy Soare" w:date="2016-12-12T21:12:00Z">
         <w:r>
           <w:rPr>
             <w:lang w:val="de-DE"/>
@@ -2639,7 +2560,7 @@
           <w:delText>Ausleiher</w:delText>
         </w:r>
       </w:del>
-      <w:ins w:id="249" w:author="Mici &amp; Freddy Soare" w:date="2016-12-12T21:12:00Z">
+      <w:ins w:id="248" w:author="Mici &amp; Freddy Soare" w:date="2016-12-12T21:12:00Z">
         <w:r>
           <w:rPr>
             <w:lang w:val="de-DE"/>
@@ -2671,23 +2592,9 @@
         <w:rPr>
           <w:lang w:val="de-DE"/>
         </w:rPr>
-        <w:t xml:space="preserve">Beim Ausleihen des Produkts müssen </w:t>
-      </w:r>
-      <w:proofErr w:type="spellStart"/>
-      <w:r>
-        <w:rPr>
-          <w:lang w:val="de-DE"/>
-        </w:rPr>
-        <w:t>Entlehner</w:t>
-      </w:r>
-      <w:proofErr w:type="spellEnd"/>
-      <w:r>
-        <w:rPr>
-          <w:lang w:val="de-DE"/>
-        </w:rPr>
-        <w:t xml:space="preserve"> und </w:t>
-      </w:r>
-      <w:del w:id="250" w:author="Mici &amp; Freddy Soare" w:date="2016-12-12T21:12:00Z">
+        <w:t xml:space="preserve">Beim Ausleihen des Produkts müssen Entlehner und </w:t>
+      </w:r>
+      <w:del w:id="249" w:author="Mici &amp; Freddy Soare" w:date="2016-12-12T21:12:00Z">
         <w:r>
           <w:rPr>
             <w:lang w:val="de-DE"/>
@@ -2695,7 +2602,7 @@
           <w:delText>Ausleiher</w:delText>
         </w:r>
       </w:del>
-      <w:del w:id="251" w:author="Mici &amp; Freddy Soare" w:date="2016-12-12T21:23:00Z">
+      <w:del w:id="250" w:author="Mici &amp; Freddy Soare" w:date="2016-12-12T21:23:00Z">
         <w:r>
           <w:rPr>
             <w:lang w:val="de-DE"/>
@@ -2707,21 +2614,7 @@
         <w:rPr>
           <w:lang w:val="de-DE"/>
         </w:rPr>
-        <w:t xml:space="preserve"> diese Übergabe bestätigen, gleiches gilt für die </w:t>
-      </w:r>
-      <w:proofErr w:type="spellStart"/>
-      <w:r>
-        <w:rPr>
-          <w:lang w:val="de-DE"/>
-        </w:rPr>
-        <w:t>Retourniereung</w:t>
-      </w:r>
-      <w:proofErr w:type="spellEnd"/>
-      <w:r>
-        <w:rPr>
-          <w:lang w:val="de-DE"/>
-        </w:rPr>
-        <w:t>.</w:t>
+        <w:t xml:space="preserve"> diese Übergabe bestätigen, gleiches gilt für die Retourniereung.</w:t>
       </w:r>
       <w:commentRangeEnd w:id="146"/>
       <w:r>
@@ -2730,7 +2623,7 @@
         </w:rPr>
         <w:commentReference w:id="146"/>
       </w:r>
-      <w:ins w:id="252" w:author="Mici &amp; Freddy Soare" w:date="2016-12-12T21:39:00Z">
+      <w:ins w:id="251" w:author="Mici &amp; Freddy Soare" w:date="2016-12-12T21:39:00Z">
         <w:r>
           <w:rPr>
             <w:lang w:val="de-DE"/>
@@ -2738,7 +2631,7 @@
           <w:t xml:space="preserve"> Bei der Entlehnung steigt das Karma für den </w:t>
         </w:r>
       </w:ins>
-      <w:ins w:id="253" w:author="Mici &amp; Freddy Soare" w:date="2016-12-12T21:40:00Z">
+      <w:ins w:id="252" w:author="Mici &amp; Freddy Soare" w:date="2016-12-12T21:40:00Z">
         <w:r>
           <w:rPr>
             <w:lang w:val="de-DE"/>
@@ -2746,29 +2639,15 @@
           <w:t>Anbieter</w:t>
         </w:r>
       </w:ins>
-      <w:ins w:id="254" w:author="Mici &amp; Freddy Soare" w:date="2016-12-12T21:39:00Z">
-        <w:r>
-          <w:rPr>
-            <w:lang w:val="de-DE"/>
-          </w:rPr>
-          <w:t xml:space="preserve"> (+10) bei der Retournierung das Karma für den </w:t>
-        </w:r>
-        <w:proofErr w:type="spellStart"/>
-        <w:r>
-          <w:rPr>
-            <w:lang w:val="de-DE"/>
-          </w:rPr>
-          <w:t>Entlehner</w:t>
-        </w:r>
-        <w:proofErr w:type="spellEnd"/>
-        <w:r>
-          <w:rPr>
-            <w:lang w:val="de-DE"/>
-          </w:rPr>
-          <w:t xml:space="preserve"> </w:t>
-        </w:r>
-      </w:ins>
-      <w:ins w:id="255" w:author="Mici &amp; Freddy Soare" w:date="2016-12-12T21:40:00Z">
+      <w:ins w:id="253" w:author="Mici &amp; Freddy Soare" w:date="2016-12-12T21:39:00Z">
+        <w:r>
+          <w:rPr>
+            <w:lang w:val="de-DE"/>
+          </w:rPr>
+          <w:t xml:space="preserve"> (+10) bei der Retournierung das Karma für den Entlehner </w:t>
+        </w:r>
+      </w:ins>
+      <w:ins w:id="254" w:author="Mici &amp; Freddy Soare" w:date="2016-12-12T21:40:00Z">
         <w:r>
           <w:rPr>
             <w:lang w:val="de-DE"/>
@@ -2776,7 +2655,7 @@
           <w:t>(</w:t>
         </w:r>
       </w:ins>
-      <w:ins w:id="256" w:author="Mici &amp; Freddy Soare" w:date="2016-12-12T21:39:00Z">
+      <w:ins w:id="255" w:author="Mici &amp; Freddy Soare" w:date="2016-12-12T21:39:00Z">
         <w:r>
           <w:rPr>
             <w:lang w:val="de-DE"/>
@@ -2788,19 +2667,19 @@
     <w:p>
       <w:pPr>
         <w:rPr>
-          <w:ins w:id="257" w:author="Mici &amp; Freddy Soare" w:date="2016-12-12T23:41:00Z"/>
-          <w:lang w:val="de-DE"/>
-        </w:rPr>
-      </w:pPr>
-    </w:p>
-    <w:p>
-      <w:pPr>
-        <w:rPr>
-          <w:ins w:id="258" w:author="Mici &amp; Freddy Soare" w:date="2016-12-12T23:55:00Z"/>
-          <w:lang w:val="de-DE"/>
-        </w:rPr>
-      </w:pPr>
-      <w:ins w:id="259" w:author="Mici &amp; Freddy Soare" w:date="2016-12-12T23:41:00Z">
+          <w:ins w:id="256" w:author="Mici &amp; Freddy Soare" w:date="2016-12-12T23:41:00Z"/>
+          <w:lang w:val="de-DE"/>
+        </w:rPr>
+      </w:pPr>
+    </w:p>
+    <w:p>
+      <w:pPr>
+        <w:rPr>
+          <w:ins w:id="257" w:author="Mici &amp; Freddy Soare" w:date="2016-12-12T23:55:00Z"/>
+          <w:lang w:val="de-DE"/>
+        </w:rPr>
+      </w:pPr>
+      <w:ins w:id="258" w:author="Mici &amp; Freddy Soare" w:date="2016-12-12T23:41:00Z">
         <w:r>
           <w:rPr>
             <w:noProof/>
@@ -2848,11 +2727,11 @@
     <w:p>
       <w:pPr>
         <w:rPr>
-          <w:ins w:id="260" w:author="Mici &amp; Freddy Soare" w:date="2016-12-12T23:41:00Z"/>
-          <w:lang w:val="de-DE"/>
-        </w:rPr>
-      </w:pPr>
-      <w:ins w:id="261" w:author="Mici &amp; Freddy Soare" w:date="2016-12-12T23:55:00Z">
+          <w:ins w:id="259" w:author="Mici &amp; Freddy Soare" w:date="2016-12-12T23:41:00Z"/>
+          <w:lang w:val="de-DE"/>
+        </w:rPr>
+      </w:pPr>
+      <w:ins w:id="260" w:author="Mici &amp; Freddy Soare" w:date="2016-12-12T23:55:00Z">
         <w:r>
           <w:rPr>
             <w:noProof/>
@@ -2921,19 +2800,19 @@
     <w:p>
       <w:pPr>
         <w:rPr>
+          <w:ins w:id="261" w:author="Mici &amp; Freddy Soare" w:date="2016-12-14T21:48:00Z"/>
+          <w:lang w:val="de-DE"/>
+        </w:rPr>
+      </w:pPr>
+    </w:p>
+    <w:p>
+      <w:pPr>
+        <w:rPr>
           <w:ins w:id="262" w:author="Mici &amp; Freddy Soare" w:date="2016-12-14T21:48:00Z"/>
           <w:lang w:val="de-DE"/>
         </w:rPr>
       </w:pPr>
-    </w:p>
-    <w:p>
-      <w:pPr>
-        <w:rPr>
-          <w:ins w:id="263" w:author="Mici &amp; Freddy Soare" w:date="2016-12-14T21:48:00Z"/>
-          <w:lang w:val="de-DE"/>
-        </w:rPr>
-      </w:pPr>
-      <w:ins w:id="264" w:author="Mici &amp; Freddy Soare" w:date="2016-12-14T21:48:00Z">
+      <w:ins w:id="263" w:author="Mici &amp; Freddy Soare" w:date="2016-12-14T21:48:00Z">
         <w:r>
           <w:rPr>
             <w:lang w:val="de-DE"/>
@@ -2944,7 +2823,7 @@
           <w:rPr>
             <w:i/>
             <w:lang w:val="de-DE"/>
-            <w:rPrChange w:id="265" w:author="Mici &amp; Freddy Soare" w:date="2016-12-14T21:53:00Z">
+            <w:rPrChange w:id="264" w:author="Mici &amp; Freddy Soare" w:date="2016-12-14T21:53:00Z">
               <w:rPr>
                 <w:lang w:val="de-DE"/>
               </w:rPr>
@@ -2953,12 +2832,12 @@
           <w:t xml:space="preserve">Kunde Simon bekommt eine Nachricht, dass sich Kunde Momo eine Heckenschere von ihm ausleihen möchte. </w:t>
         </w:r>
       </w:ins>
-      <w:ins w:id="266" w:author="Mici &amp; Freddy Soare" w:date="2016-12-14T21:50:00Z">
+      <w:ins w:id="265" w:author="Mici &amp; Freddy Soare" w:date="2016-12-14T21:50:00Z">
         <w:r>
           <w:rPr>
             <w:i/>
             <w:lang w:val="de-DE"/>
-            <w:rPrChange w:id="267" w:author="Mici &amp; Freddy Soare" w:date="2016-12-14T21:53:00Z">
+            <w:rPrChange w:id="266" w:author="Mici &amp; Freddy Soare" w:date="2016-12-14T21:53:00Z">
               <w:rPr>
                 <w:lang w:val="de-DE"/>
               </w:rPr>
@@ -2967,7 +2846,19 @@
           <w:t xml:space="preserve">Da er von Kunde Momo noch nie gehört hat, überprüft Kunde Simon zuerst sein Profil. </w:t>
         </w:r>
       </w:ins>
-      <w:ins w:id="268" w:author="Mici &amp; Freddy Soare" w:date="2016-12-14T21:51:00Z">
+      <w:ins w:id="267" w:author="Mici &amp; Freddy Soare" w:date="2016-12-14T21:51:00Z">
+        <w:r>
+          <w:rPr>
+            <w:i/>
+            <w:lang w:val="de-DE"/>
+            <w:rPrChange w:id="268" w:author="Mici &amp; Freddy Soare" w:date="2016-12-14T21:53:00Z">
+              <w:rPr>
+                <w:lang w:val="de-DE"/>
+              </w:rPr>
+            </w:rPrChange>
+          </w:rPr>
+          <w:t>Er sieht als P</w:t>
+        </w:r>
         <w:r>
           <w:rPr>
             <w:i/>
@@ -2978,524 +2869,433 @@
               </w:rPr>
             </w:rPrChange>
           </w:rPr>
-          <w:t>Er sieht als P</w:t>
-        </w:r>
+          <w:t xml:space="preserve">rofilbild ein unklares Bild von der Seite und 0 Karma. </w:t>
+        </w:r>
+      </w:ins>
+      <w:ins w:id="270" w:author="Mici &amp; Freddy Soare" w:date="2016-12-14T21:52:00Z">
         <w:r>
           <w:rPr>
             <w:i/>
             <w:lang w:val="de-DE"/>
-            <w:rPrChange w:id="270" w:author="Mici &amp; Freddy Soare" w:date="2016-12-14T21:53:00Z">
+            <w:rPrChange w:id="271" w:author="Mici &amp; Freddy Soare" w:date="2016-12-14T21:53:00Z">
               <w:rPr>
                 <w:lang w:val="de-DE"/>
               </w:rPr>
             </w:rPrChange>
           </w:rPr>
-          <w:t xml:space="preserve">rofilbild ein unklares Bild von der Seite und 0 Karma. </w:t>
-        </w:r>
-      </w:ins>
-      <w:ins w:id="271" w:author="Mici &amp; Freddy Soare" w:date="2016-12-14T21:52:00Z">
+          <w:t>Deshalb entscheidet sich Kunde Simon die Anfrage zu verwerfen.“</w:t>
+        </w:r>
+      </w:ins>
+      <w:ins w:id="272" w:author="Mici &amp; Freddy Soare" w:date="2016-12-14T21:50:00Z">
+        <w:r>
+          <w:rPr>
+            <w:lang w:val="de-DE"/>
+          </w:rPr>
+          <w:t xml:space="preserve"> </w:t>
+        </w:r>
+      </w:ins>
+    </w:p>
+    <w:p>
+      <w:pPr>
+        <w:rPr>
+          <w:ins w:id="273" w:author="Mici &amp; Freddy Soare" w:date="2016-12-14T21:53:00Z"/>
+          <w:lang w:val="de-DE"/>
+        </w:rPr>
+      </w:pPr>
+    </w:p>
+    <w:p>
+      <w:pPr>
+        <w:rPr>
+          <w:ins w:id="274" w:author="Mici &amp; Freddy Soare" w:date="2016-12-14T22:02:00Z"/>
+          <w:b/>
+          <w:lang w:val="de-DE"/>
+        </w:rPr>
+      </w:pPr>
+      <w:ins w:id="275" w:author="Mici &amp; Freddy Soare" w:date="2016-12-14T22:02:00Z">
+        <w:r>
+          <w:rPr>
+            <w:b/>
+            <w:lang w:val="de-DE"/>
+          </w:rPr>
+          <w:t xml:space="preserve">Generische </w:t>
+        </w:r>
+        <w:r>
+          <w:rPr>
+            <w:b/>
+            <w:lang w:val="de-DE"/>
+          </w:rPr>
+          <w:t>Implementierungsdetails:</w:t>
+        </w:r>
+      </w:ins>
+    </w:p>
+    <w:p>
+      <w:pPr>
+        <w:rPr>
+          <w:lang w:val="de-DE"/>
+        </w:rPr>
+      </w:pPr>
+    </w:p>
+    <w:p>
+      <w:pPr>
+        <w:rPr>
+          <w:lang w:val="de-DE"/>
+        </w:rPr>
+      </w:pPr>
+      <w:r>
+        <w:rPr>
+          <w:lang w:val="de-DE"/>
+        </w:rPr>
+        <w:t>Zur jeder Zeit kann von einem Mitglied im Netzwerk, der Name, das Profilbild, Badges und Charma angezeigt werden. Weiters wird in diese Übersicht angezeigt, welche Produkte zurzeit dieses Mitglied ausleihen kann.</w:t>
+      </w:r>
+    </w:p>
+    <w:p>
+      <w:pPr>
+        <w:rPr>
+          <w:lang w:val="de-DE"/>
+        </w:rPr>
+      </w:pPr>
+    </w:p>
+    <w:p>
+      <w:pPr>
+        <w:rPr>
+          <w:ins w:id="276" w:author="Mici &amp; Freddy Soare" w:date="2016-12-14T21:53:00Z"/>
+          <w:rFonts w:asciiTheme="majorHAnsi" w:eastAsiaTheme="majorEastAsia" w:hAnsiTheme="majorHAnsi" w:cstheme="majorBidi"/>
+          <w:color w:val="2F5496" w:themeColor="accent1" w:themeShade="BF"/>
+          <w:sz w:val="32"/>
+          <w:szCs w:val="32"/>
+          <w:lang w:val="de-DE"/>
+        </w:rPr>
+      </w:pPr>
+      <w:ins w:id="277" w:author="Mici &amp; Freddy Soare" w:date="2016-12-14T21:53:00Z">
+        <w:r>
+          <w:rPr>
+            <w:lang w:val="de-DE"/>
+          </w:rPr>
+          <w:br w:type="page"/>
+        </w:r>
+      </w:ins>
+    </w:p>
+    <w:p>
+      <w:pPr>
+        <w:pStyle w:val="Heading1"/>
+        <w:rPr>
+          <w:lang w:val="de-DE"/>
+        </w:rPr>
+      </w:pPr>
+      <w:commentRangeStart w:id="278"/>
+      <w:r>
+        <w:rPr>
+          <w:lang w:val="de-DE"/>
+        </w:rPr>
+        <w:lastRenderedPageBreak/>
+        <w:t>Szenario Karma</w:t>
+      </w:r>
+    </w:p>
+    <w:p>
+      <w:pPr>
+        <w:rPr>
+          <w:lang w:val="de-DE"/>
+        </w:rPr>
+      </w:pPr>
+    </w:p>
+    <w:p>
+      <w:pPr>
+        <w:rPr>
+          <w:ins w:id="279" w:author="Mici &amp; Freddy Soare" w:date="2016-12-14T22:02:00Z"/>
+          <w:b/>
+          <w:lang w:val="de-DE"/>
+        </w:rPr>
+      </w:pPr>
+      <w:ins w:id="280" w:author="Mici &amp; Freddy Soare" w:date="2016-12-14T22:02:00Z">
+        <w:r>
+          <w:rPr>
+            <w:b/>
+            <w:lang w:val="de-DE"/>
+          </w:rPr>
+          <w:t xml:space="preserve">Generische </w:t>
+        </w:r>
+        <w:r>
+          <w:rPr>
+            <w:b/>
+            <w:lang w:val="de-DE"/>
+          </w:rPr>
+          <w:t>Implementierungsdetails:</w:t>
+        </w:r>
+      </w:ins>
+    </w:p>
+    <w:p>
+      <w:pPr>
+        <w:rPr>
+          <w:ins w:id="281" w:author="Mici &amp; Freddy Soare" w:date="2016-12-14T21:53:00Z"/>
+          <w:lang w:val="de-DE"/>
+        </w:rPr>
+      </w:pPr>
+    </w:p>
+    <w:p>
+      <w:pPr>
+        <w:rPr>
+          <w:lang w:val="de-DE"/>
+        </w:rPr>
+      </w:pPr>
+      <w:r>
+        <w:rPr>
+          <w:lang w:val="de-DE"/>
+        </w:rPr>
+        <w:t>Für das Entleihen eines Produkts erhält man +10 Karma</w:t>
+      </w:r>
+    </w:p>
+    <w:p>
+      <w:pPr>
+        <w:rPr>
+          <w:lang w:val="de-DE"/>
+        </w:rPr>
+      </w:pPr>
+      <w:r>
+        <w:rPr>
+          <w:lang w:val="de-DE"/>
+        </w:rPr>
+        <w:t>Für das Retournieren eines Produkts erhält man +1 Karma.</w:t>
+      </w:r>
+    </w:p>
+    <w:p>
+      <w:pPr>
+        <w:rPr>
+          <w:lang w:val="de-DE"/>
+        </w:rPr>
+      </w:pPr>
+    </w:p>
+    <w:p>
+      <w:pPr>
+        <w:rPr>
+          <w:lang w:val="de-DE"/>
+        </w:rPr>
+      </w:pPr>
+      <w:r>
+        <w:rPr>
+          <w:lang w:val="de-DE"/>
+        </w:rPr>
+        <w:t>Für das Ausleihen von 10, 100, 1K, 3K, 5K, 10k Produkten bekommt man jeweils ein Badge.</w:t>
+      </w:r>
+    </w:p>
+    <w:p>
+      <w:pPr>
+        <w:rPr>
+          <w:lang w:val="de-DE"/>
+        </w:rPr>
+      </w:pPr>
+      <w:r>
+        <w:rPr>
+          <w:lang w:val="de-DE"/>
+        </w:rPr>
+        <w:t>Für das Entleihen von 10, 100, 1K, 3K, 5K, 10k Produkten bekommt man jeweils ein Badge.</w:t>
+      </w:r>
+    </w:p>
+    <w:p>
+      <w:pPr>
+        <w:rPr>
+          <w:lang w:val="de-DE"/>
+        </w:rPr>
+      </w:pPr>
+      <w:r>
+        <w:rPr>
+          <w:lang w:val="de-DE"/>
+        </w:rPr>
+        <w:t>Für das Anbieten von 10, 25, 50, 100 verschiedenen Produkten bekommt man jeweils ein Badge.</w:t>
+      </w:r>
+    </w:p>
+    <w:p>
+      <w:pPr>
+        <w:rPr>
+          <w:lang w:val="de-DE"/>
+        </w:rPr>
+      </w:pPr>
+    </w:p>
+    <w:p>
+      <w:pPr>
+        <w:rPr>
+          <w:lang w:val="de-DE"/>
+        </w:rPr>
+      </w:pPr>
+      <w:r>
+        <w:rPr>
+          <w:lang w:val="de-DE"/>
+        </w:rPr>
+        <w:t>Das erreichen jedes Badge gibt jeweils +100 Karma.</w:t>
+      </w:r>
+    </w:p>
+    <w:p>
+      <w:pPr>
+        <w:rPr>
+          <w:lang w:val="de-DE"/>
+        </w:rPr>
+      </w:pPr>
+    </w:p>
+    <w:p>
+      <w:pPr>
+        <w:rPr>
+          <w:lang w:val="de-DE"/>
+        </w:rPr>
+      </w:pPr>
+      <w:r>
+        <w:rPr>
+          <w:lang w:val="de-DE"/>
+        </w:rPr>
+        <w:t>Für das Ignorieren von 3 Anfragen in Serie gibt es – 1 Karma</w:t>
+      </w:r>
+    </w:p>
+    <w:p>
+      <w:pPr>
+        <w:rPr>
+          <w:lang w:val="de-DE"/>
+        </w:rPr>
+      </w:pPr>
+      <w:r>
+        <w:rPr>
+          <w:lang w:val="de-DE"/>
+        </w:rPr>
+        <w:t>Bei 5 Anfragen in Serie – 10 Karma</w:t>
+      </w:r>
+    </w:p>
+    <w:p>
+      <w:pPr>
+        <w:rPr>
+          <w:lang w:val="de-DE"/>
+        </w:rPr>
+      </w:pPr>
+      <w:r>
+        <w:rPr>
+          <w:lang w:val="de-DE"/>
+        </w:rPr>
+        <w:t>Bei 10 Anfragen in Serie – 100 Karma</w:t>
+      </w:r>
+    </w:p>
+    <w:p>
+      <w:pPr>
+        <w:rPr>
+          <w:lang w:val="de-DE"/>
+        </w:rPr>
+      </w:pPr>
+      <w:r>
+        <w:rPr>
+          <w:lang w:val="de-DE"/>
+        </w:rPr>
+        <w:t>Bei 100 Anfragen in Serie Karma auf 0 gesetzt</w:t>
+      </w:r>
+    </w:p>
+    <w:p>
+      <w:pPr>
+        <w:rPr>
+          <w:lang w:val="de-DE"/>
+        </w:rPr>
+      </w:pPr>
+    </w:p>
+    <w:p>
+      <w:pPr>
+        <w:rPr>
+          <w:lang w:val="de-DE"/>
+        </w:rPr>
+      </w:pPr>
+      <w:r>
+        <w:rPr>
+          <w:lang w:val="de-DE"/>
+        </w:rPr>
+        <w:t>Karma ist immer &gt;= 0.</w:t>
+      </w:r>
+      <w:commentRangeEnd w:id="278"/>
+      <w:r>
+        <w:rPr>
+          <w:rStyle w:val="CommentReference"/>
+        </w:rPr>
+        <w:commentReference w:id="278"/>
+      </w:r>
+      <w:del w:id="282" w:author="Mici &amp; Freddy Soare" w:date="2016-12-12T23:57:00Z">
+        <w:r>
+          <w:rPr>
+            <w:lang w:val="de-DE"/>
+          </w:rPr>
+          <w:br w:type="page"/>
+        </w:r>
+      </w:del>
+    </w:p>
+    <w:p>
+      <w:pPr>
+        <w:pStyle w:val="Heading1"/>
+        <w:rPr>
+          <w:ins w:id="283" w:author="Mici &amp; Freddy Soare" w:date="2016-12-12T22:13:00Z"/>
+          <w:lang w:val="de-DE"/>
+        </w:rPr>
+      </w:pPr>
+      <w:ins w:id="284" w:author="Mici &amp; Freddy Soare" w:date="2016-12-12T22:13:00Z">
+        <w:r>
+          <w:rPr>
+            <w:lang w:val="de-DE"/>
+          </w:rPr>
+          <w:t>Szenario Missbra</w:t>
+        </w:r>
+        <w:r>
+          <w:rPr>
+            <w:lang w:val="de-DE"/>
+          </w:rPr>
+          <w:t>uch melden</w:t>
+        </w:r>
+      </w:ins>
+    </w:p>
+    <w:p>
+      <w:pPr>
+        <w:rPr>
+          <w:ins w:id="285" w:author="Mici &amp; Freddy Soare" w:date="2016-12-14T21:53:00Z"/>
+          <w:lang w:val="de-DE"/>
+        </w:rPr>
+      </w:pPr>
+    </w:p>
+    <w:p>
+      <w:pPr>
+        <w:rPr>
+          <w:ins w:id="286" w:author="Mici &amp; Freddy Soare" w:date="2016-12-14T21:53:00Z"/>
+          <w:i/>
+          <w:lang w:val="de-DE"/>
+          <w:rPrChange w:id="287" w:author="Mici &amp; Freddy Soare" w:date="2016-12-14T21:59:00Z">
+            <w:rPr>
+              <w:ins w:id="288" w:author="Mici &amp; Freddy Soare" w:date="2016-12-14T21:53:00Z"/>
+              <w:lang w:val="de-DE"/>
+            </w:rPr>
+          </w:rPrChange>
+        </w:rPr>
+      </w:pPr>
+      <w:ins w:id="289" w:author="Mici &amp; Freddy Soare" w:date="2016-12-14T21:53:00Z">
         <w:r>
           <w:rPr>
             <w:i/>
             <w:lang w:val="de-DE"/>
-            <w:rPrChange w:id="272" w:author="Mici &amp; Freddy Soare" w:date="2016-12-14T21:53:00Z">
+            <w:rPrChange w:id="290" w:author="Mici &amp; Freddy Soare" w:date="2016-12-14T21:59:00Z">
               <w:rPr>
                 <w:lang w:val="de-DE"/>
               </w:rPr>
             </w:rPrChange>
           </w:rPr>
-          <w:t>Deshalb entscheidet sich Kunde Simon die Anfrage zu verwerfen.“</w:t>
-        </w:r>
-      </w:ins>
-      <w:ins w:id="273" w:author="Mici &amp; Freddy Soare" w:date="2016-12-14T21:50:00Z">
-        <w:r>
-          <w:rPr>
-            <w:lang w:val="de-DE"/>
-          </w:rPr>
-          <w:t xml:space="preserve"> </w:t>
-        </w:r>
-      </w:ins>
-    </w:p>
-    <w:p>
-      <w:pPr>
-        <w:rPr>
-          <w:ins w:id="274" w:author="Mici &amp; Freddy Soare" w:date="2016-12-14T21:53:00Z"/>
-          <w:lang w:val="de-DE"/>
-        </w:rPr>
-      </w:pPr>
-    </w:p>
-    <w:p>
-      <w:pPr>
-        <w:rPr>
-          <w:ins w:id="275" w:author="Mici &amp; Freddy Soare" w:date="2016-12-14T22:02:00Z"/>
-          <w:b/>
-          <w:lang w:val="de-DE"/>
-        </w:rPr>
-      </w:pPr>
-      <w:ins w:id="276" w:author="Mici &amp; Freddy Soare" w:date="2016-12-14T22:02:00Z">
-        <w:r>
-          <w:rPr>
-            <w:b/>
-            <w:lang w:val="de-DE"/>
-          </w:rPr>
-          <w:t xml:space="preserve">Generische </w:t>
-        </w:r>
-        <w:r>
-          <w:rPr>
-            <w:b/>
-            <w:lang w:val="de-DE"/>
-          </w:rPr>
-          <w:t>Implementierungsdetails:</w:t>
-        </w:r>
-      </w:ins>
-    </w:p>
-    <w:p>
-      <w:pPr>
-        <w:rPr>
-          <w:lang w:val="de-DE"/>
-        </w:rPr>
-      </w:pPr>
-    </w:p>
-    <w:p>
-      <w:pPr>
-        <w:rPr>
-          <w:lang w:val="de-DE"/>
-        </w:rPr>
-      </w:pPr>
-      <w:r>
-        <w:rPr>
-          <w:lang w:val="de-DE"/>
-        </w:rPr>
-        <w:t xml:space="preserve">Zur jeder Zeit kann von einem Mitglied im Netzwerk, der Name, das Profilbild, </w:t>
-      </w:r>
-      <w:proofErr w:type="spellStart"/>
-      <w:r>
-        <w:rPr>
-          <w:lang w:val="de-DE"/>
-        </w:rPr>
-        <w:t>Badges</w:t>
-      </w:r>
-      <w:proofErr w:type="spellEnd"/>
-      <w:r>
-        <w:rPr>
-          <w:lang w:val="de-DE"/>
-        </w:rPr>
-        <w:t xml:space="preserve"> und </w:t>
-      </w:r>
-      <w:proofErr w:type="spellStart"/>
-      <w:r>
-        <w:rPr>
-          <w:lang w:val="de-DE"/>
-        </w:rPr>
-        <w:t>Charma</w:t>
-      </w:r>
-      <w:proofErr w:type="spellEnd"/>
-      <w:r>
-        <w:rPr>
-          <w:lang w:val="de-DE"/>
-        </w:rPr>
-        <w:t xml:space="preserve"> angezeigt werden. </w:t>
-      </w:r>
-      <w:proofErr w:type="spellStart"/>
-      <w:r>
-        <w:rPr>
-          <w:lang w:val="de-DE"/>
-        </w:rPr>
-        <w:t>Weiters</w:t>
-      </w:r>
-      <w:proofErr w:type="spellEnd"/>
-      <w:r>
-        <w:rPr>
-          <w:lang w:val="de-DE"/>
-        </w:rPr>
-        <w:t xml:space="preserve"> wird in diese Übersicht angezeigt, welche Produkte zurzeit dieses Mitglied ausleihen kann.</w:t>
-      </w:r>
-    </w:p>
-    <w:p>
-      <w:pPr>
-        <w:rPr>
-          <w:lang w:val="de-DE"/>
-        </w:rPr>
-      </w:pPr>
-    </w:p>
-    <w:p>
-      <w:pPr>
-        <w:rPr>
-          <w:ins w:id="277" w:author="Mici &amp; Freddy Soare" w:date="2016-12-14T21:53:00Z"/>
-          <w:rFonts w:asciiTheme="majorHAnsi" w:eastAsiaTheme="majorEastAsia" w:hAnsiTheme="majorHAnsi" w:cstheme="majorBidi"/>
-          <w:color w:val="2F5496" w:themeColor="accent1" w:themeShade="BF"/>
-          <w:sz w:val="32"/>
-          <w:szCs w:val="32"/>
-          <w:lang w:val="de-DE"/>
-        </w:rPr>
-      </w:pPr>
-      <w:ins w:id="278" w:author="Mici &amp; Freddy Soare" w:date="2016-12-14T21:53:00Z">
-        <w:r>
-          <w:rPr>
-            <w:lang w:val="de-DE"/>
-          </w:rPr>
-          <w:br w:type="page"/>
-        </w:r>
-      </w:ins>
-    </w:p>
-    <w:p>
-      <w:pPr>
-        <w:pStyle w:val="Heading1"/>
-        <w:rPr>
-          <w:lang w:val="de-DE"/>
-        </w:rPr>
-      </w:pPr>
-      <w:commentRangeStart w:id="279"/>
-      <w:r>
-        <w:rPr>
-          <w:lang w:val="de-DE"/>
-        </w:rPr>
-        <w:lastRenderedPageBreak/>
-        <w:t>Szenario Karma</w:t>
-      </w:r>
-    </w:p>
-    <w:p>
-      <w:pPr>
-        <w:rPr>
-          <w:lang w:val="de-DE"/>
-        </w:rPr>
-      </w:pPr>
-    </w:p>
-    <w:p>
-      <w:pPr>
-        <w:rPr>
-          <w:ins w:id="280" w:author="Mici &amp; Freddy Soare" w:date="2016-12-14T22:02:00Z"/>
-          <w:b/>
-          <w:lang w:val="de-DE"/>
-        </w:rPr>
-      </w:pPr>
-      <w:ins w:id="281" w:author="Mici &amp; Freddy Soare" w:date="2016-12-14T22:02:00Z">
-        <w:r>
-          <w:rPr>
-            <w:b/>
-            <w:lang w:val="de-DE"/>
-          </w:rPr>
-          <w:t xml:space="preserve">Generische </w:t>
-        </w:r>
-        <w:r>
-          <w:rPr>
-            <w:b/>
-            <w:lang w:val="de-DE"/>
-          </w:rPr>
-          <w:t>Implementierungsdetails:</w:t>
-        </w:r>
-      </w:ins>
-    </w:p>
-    <w:p>
-      <w:pPr>
-        <w:rPr>
-          <w:ins w:id="282" w:author="Mici &amp; Freddy Soare" w:date="2016-12-14T21:53:00Z"/>
-          <w:lang w:val="de-DE"/>
-        </w:rPr>
-      </w:pPr>
-    </w:p>
-    <w:p>
-      <w:pPr>
-        <w:rPr>
-          <w:lang w:val="de-DE"/>
-        </w:rPr>
-      </w:pPr>
-      <w:r>
-        <w:rPr>
-          <w:lang w:val="de-DE"/>
-        </w:rPr>
-        <w:t>Für das Entleihen eines Produkts erhält man +10 Karma</w:t>
-      </w:r>
-    </w:p>
-    <w:p>
-      <w:pPr>
-        <w:rPr>
-          <w:lang w:val="de-DE"/>
-        </w:rPr>
-      </w:pPr>
-      <w:r>
-        <w:rPr>
-          <w:lang w:val="de-DE"/>
-        </w:rPr>
-        <w:t>Für das Retournieren eines Produkts erhält man +1 Karma.</w:t>
-      </w:r>
-    </w:p>
-    <w:p>
-      <w:pPr>
-        <w:rPr>
-          <w:lang w:val="de-DE"/>
-        </w:rPr>
-      </w:pPr>
-    </w:p>
-    <w:p>
-      <w:pPr>
-        <w:rPr>
-          <w:lang w:val="de-DE"/>
-        </w:rPr>
-      </w:pPr>
-      <w:r>
-        <w:rPr>
-          <w:lang w:val="de-DE"/>
-        </w:rPr>
-        <w:t xml:space="preserve">Für das Ausleihen von 10, 100, 1K, 3K, 5K, 10k Produkten bekommt man jeweils ein </w:t>
-      </w:r>
-      <w:proofErr w:type="spellStart"/>
-      <w:r>
-        <w:rPr>
-          <w:lang w:val="de-DE"/>
-        </w:rPr>
-        <w:t>Badge</w:t>
-      </w:r>
-      <w:proofErr w:type="spellEnd"/>
-      <w:r>
-        <w:rPr>
-          <w:lang w:val="de-DE"/>
-        </w:rPr>
-        <w:t>.</w:t>
-      </w:r>
-    </w:p>
-    <w:p>
-      <w:pPr>
-        <w:rPr>
-          <w:lang w:val="de-DE"/>
-        </w:rPr>
-      </w:pPr>
-      <w:r>
-        <w:rPr>
-          <w:lang w:val="de-DE"/>
-        </w:rPr>
-        <w:t xml:space="preserve">Für das Entleihen von 10, 100, 1K, 3K, 5K, 10k Produkten bekommt man jeweils ein </w:t>
-      </w:r>
-      <w:proofErr w:type="spellStart"/>
-      <w:r>
-        <w:rPr>
-          <w:lang w:val="de-DE"/>
-        </w:rPr>
-        <w:t>Badge</w:t>
-      </w:r>
-      <w:proofErr w:type="spellEnd"/>
-      <w:r>
-        <w:rPr>
-          <w:lang w:val="de-DE"/>
-        </w:rPr>
-        <w:t>.</w:t>
-      </w:r>
-    </w:p>
-    <w:p>
-      <w:pPr>
-        <w:rPr>
-          <w:lang w:val="de-DE"/>
-        </w:rPr>
-      </w:pPr>
-      <w:r>
-        <w:rPr>
-          <w:lang w:val="de-DE"/>
-        </w:rPr>
-        <w:t xml:space="preserve">Für das Anbieten von 10, 25, 50, 100 verschiedenen Produkten bekommt man jeweils ein </w:t>
-      </w:r>
-      <w:proofErr w:type="spellStart"/>
-      <w:r>
-        <w:rPr>
-          <w:lang w:val="de-DE"/>
-        </w:rPr>
-        <w:t>Badge</w:t>
-      </w:r>
-      <w:proofErr w:type="spellEnd"/>
-      <w:r>
-        <w:rPr>
-          <w:lang w:val="de-DE"/>
-        </w:rPr>
-        <w:t>.</w:t>
-      </w:r>
-    </w:p>
-    <w:p>
-      <w:pPr>
-        <w:rPr>
-          <w:lang w:val="de-DE"/>
-        </w:rPr>
-      </w:pPr>
-    </w:p>
-    <w:p>
-      <w:pPr>
-        <w:rPr>
-          <w:lang w:val="de-DE"/>
-        </w:rPr>
-      </w:pPr>
-      <w:r>
-        <w:rPr>
-          <w:lang w:val="de-DE"/>
-        </w:rPr>
-        <w:t xml:space="preserve">Das erreichen jedes </w:t>
-      </w:r>
-      <w:proofErr w:type="spellStart"/>
-      <w:r>
-        <w:rPr>
-          <w:lang w:val="de-DE"/>
-        </w:rPr>
-        <w:t>Badge</w:t>
-      </w:r>
-      <w:proofErr w:type="spellEnd"/>
-      <w:r>
-        <w:rPr>
-          <w:lang w:val="de-DE"/>
-        </w:rPr>
-        <w:t xml:space="preserve"> gibt jeweils +100 Karma.</w:t>
-      </w:r>
-    </w:p>
-    <w:p>
-      <w:pPr>
-        <w:rPr>
-          <w:lang w:val="de-DE"/>
-        </w:rPr>
-      </w:pPr>
-    </w:p>
-    <w:p>
-      <w:pPr>
-        <w:rPr>
-          <w:lang w:val="de-DE"/>
-        </w:rPr>
-      </w:pPr>
-      <w:r>
-        <w:rPr>
-          <w:lang w:val="de-DE"/>
-        </w:rPr>
-        <w:t>Für das Ignorieren von 3 Anfragen in Serie gibt es – 1 Karma</w:t>
-      </w:r>
-    </w:p>
-    <w:p>
-      <w:pPr>
-        <w:rPr>
-          <w:lang w:val="de-DE"/>
-        </w:rPr>
-      </w:pPr>
-      <w:r>
-        <w:rPr>
-          <w:lang w:val="de-DE"/>
-        </w:rPr>
-        <w:t>Bei 5 Anfragen in Serie – 10 Karma</w:t>
-      </w:r>
-    </w:p>
-    <w:p>
-      <w:pPr>
-        <w:rPr>
-          <w:lang w:val="de-DE"/>
-        </w:rPr>
-      </w:pPr>
-      <w:r>
-        <w:rPr>
-          <w:lang w:val="de-DE"/>
-        </w:rPr>
-        <w:t>Bei 10 Anfragen in Serie – 100 Karma</w:t>
-      </w:r>
-    </w:p>
-    <w:p>
-      <w:pPr>
-        <w:rPr>
-          <w:lang w:val="de-DE"/>
-        </w:rPr>
-      </w:pPr>
-      <w:r>
-        <w:rPr>
-          <w:lang w:val="de-DE"/>
-        </w:rPr>
-        <w:t>Bei 100 Anfragen in Serie Karma auf 0 gesetzt</w:t>
-      </w:r>
-    </w:p>
-    <w:p>
-      <w:pPr>
-        <w:rPr>
-          <w:lang w:val="de-DE"/>
-        </w:rPr>
-      </w:pPr>
-    </w:p>
-    <w:p>
-      <w:pPr>
-        <w:rPr>
-          <w:lang w:val="de-DE"/>
-        </w:rPr>
-      </w:pPr>
-      <w:r>
-        <w:rPr>
-          <w:lang w:val="de-DE"/>
-        </w:rPr>
-        <w:t>Karma ist immer &gt;= 0.</w:t>
-      </w:r>
-      <w:commentRangeEnd w:id="279"/>
-      <w:r>
-        <w:rPr>
-          <w:rStyle w:val="CommentReference"/>
-        </w:rPr>
-        <w:commentReference w:id="279"/>
-      </w:r>
-      <w:del w:id="283" w:author="Mici &amp; Freddy Soare" w:date="2016-12-12T23:57:00Z">
-        <w:r>
-          <w:rPr>
-            <w:lang w:val="de-DE"/>
-          </w:rPr>
-          <w:br w:type="page"/>
-        </w:r>
-      </w:del>
-    </w:p>
-    <w:p>
-      <w:pPr>
-        <w:pStyle w:val="Heading1"/>
-        <w:rPr>
-          <w:ins w:id="284" w:author="Mici &amp; Freddy Soare" w:date="2016-12-12T22:13:00Z"/>
-          <w:lang w:val="de-DE"/>
-        </w:rPr>
-      </w:pPr>
-      <w:ins w:id="285" w:author="Mici &amp; Freddy Soare" w:date="2016-12-12T22:13:00Z">
-        <w:r>
-          <w:rPr>
-            <w:lang w:val="de-DE"/>
-          </w:rPr>
-          <w:t>Szenario Missbra</w:t>
-        </w:r>
-        <w:r>
-          <w:rPr>
-            <w:lang w:val="de-DE"/>
-          </w:rPr>
-          <w:t>uch melden</w:t>
-        </w:r>
-      </w:ins>
-    </w:p>
-    <w:p>
-      <w:pPr>
-        <w:rPr>
-          <w:ins w:id="286" w:author="Mici &amp; Freddy Soare" w:date="2016-12-14T21:53:00Z"/>
-          <w:lang w:val="de-DE"/>
-        </w:rPr>
-      </w:pPr>
-    </w:p>
-    <w:p>
-      <w:pPr>
-        <w:rPr>
-          <w:ins w:id="287" w:author="Mici &amp; Freddy Soare" w:date="2016-12-14T21:53:00Z"/>
-          <w:i/>
-          <w:lang w:val="de-DE"/>
-          <w:rPrChange w:id="288" w:author="Mici &amp; Freddy Soare" w:date="2016-12-14T21:59:00Z">
-            <w:rPr>
-              <w:ins w:id="289" w:author="Mici &amp; Freddy Soare" w:date="2016-12-14T21:53:00Z"/>
-              <w:lang w:val="de-DE"/>
-            </w:rPr>
-          </w:rPrChange>
-        </w:rPr>
-      </w:pPr>
-      <w:ins w:id="290" w:author="Mici &amp; Freddy Soare" w:date="2016-12-14T21:53:00Z">
+          <w:t xml:space="preserve">„Kunde </w:t>
+        </w:r>
+      </w:ins>
+      <w:ins w:id="291" w:author="Mici &amp; Freddy Soare" w:date="2016-12-14T21:54:00Z">
         <w:r>
           <w:rPr>
             <w:i/>
             <w:lang w:val="de-DE"/>
-            <w:rPrChange w:id="291" w:author="Mici &amp; Freddy Soare" w:date="2016-12-14T21:59:00Z">
+            <w:rPrChange w:id="292" w:author="Mici &amp; Freddy Soare" w:date="2016-12-14T21:59:00Z">
               <w:rPr>
                 <w:lang w:val="de-DE"/>
               </w:rPr>
             </w:rPrChange>
           </w:rPr>
-          <w:t xml:space="preserve">„Kunde </w:t>
-        </w:r>
-      </w:ins>
-      <w:ins w:id="292" w:author="Mici &amp; Freddy Soare" w:date="2016-12-14T21:54:00Z">
+          <w:t>Simon sieht, dass ich Kunde Momo eine Heckenschere von ihm ausleihen möchte. Auf seinem Pr</w:t>
+        </w:r>
+        <w:r>
+          <w:rPr>
+            <w:i/>
+            <w:lang w:val="de-DE"/>
+          </w:rPr>
+          <w:t>ofil sieht er, dass Kunde Momo null</w:t>
+        </w:r>
         <w:r>
           <w:rPr>
             <w:i/>
@@ -3506,97 +3306,74 @@
               </w:rPr>
             </w:rPrChange>
           </w:rPr>
-          <w:t>Simon sieht, dass ich Kunde Momo eine Heckenschere von ihm ausleihen möchte. Auf seinem Pr</w:t>
-        </w:r>
+          <w:t xml:space="preserve"> Karma hat und mit vollen Namen </w:t>
+        </w:r>
+      </w:ins>
+      <w:ins w:id="294" w:author="Mici &amp; Freddy Soare" w:date="2016-12-14T21:59:00Z">
         <w:r>
           <w:rPr>
             <w:i/>
             <w:lang w:val="de-DE"/>
-            <w:rPrChange w:id="294" w:author="Mici &amp; Freddy Soare" w:date="2016-12-14T21:59:00Z">
+          </w:rPr>
+          <w:br/>
+        </w:r>
+      </w:ins>
+      <w:ins w:id="295" w:author="Mici &amp; Freddy Soare" w:date="2016-12-14T21:55:00Z">
+        <w:r>
+          <w:rPr>
+            <w:i/>
+            <w:lang w:val="de-DE"/>
+            <w:rPrChange w:id="296" w:author="Mici &amp; Freddy Soare" w:date="2016-12-14T21:59:00Z">
+              <w:rPr>
+                <w:lang w:val="de-DE"/>
+              </w:rPr>
+            </w:rPrChange>
+          </w:rPr>
+          <w:t xml:space="preserve">&gt;&gt;Momo 1 sexy dude&lt;&lt; heißt. Dieser Nachname kommt Kunde Simon sehr suspekt vor, darüber hinaus verwendet Kunde </w:t>
+        </w:r>
+      </w:ins>
+      <w:ins w:id="297" w:author="Mici &amp; Freddy Soare" w:date="2016-12-14T21:56:00Z">
+        <w:r>
+          <w:rPr>
+            <w:i/>
+            <w:lang w:val="de-DE"/>
+            <w:rPrChange w:id="298" w:author="Mici &amp; Freddy Soare" w:date="2016-12-14T21:59:00Z">
+              <w:rPr>
+                <w:lang w:val="de-DE"/>
+              </w:rPr>
+            </w:rPrChange>
+          </w:rPr>
+          <w:t xml:space="preserve">Momo ein unscharfes Profilbild von der Seite. Kunde Simon meldet bei StuffHub einen </w:t>
+        </w:r>
+      </w:ins>
+      <w:ins w:id="299" w:author="Mici &amp; Freddy Soare" w:date="2016-12-14T21:57:00Z">
+        <w:r>
+          <w:rPr>
+            <w:i/>
+            <w:lang w:val="de-DE"/>
+            <w:rPrChange w:id="300" w:author="Mici &amp; Freddy Soare" w:date="2016-12-14T21:59:00Z">
+              <w:rPr>
+                <w:lang w:val="de-DE"/>
+              </w:rPr>
+            </w:rPrChange>
+          </w:rPr>
+          <w:t>Missbrauch Vorwurf</w:t>
+        </w:r>
+      </w:ins>
+      <w:ins w:id="301" w:author="Mici &amp; Freddy Soare" w:date="2016-12-14T21:56:00Z">
+        <w:r>
+          <w:rPr>
+            <w:i/>
+            <w:lang w:val="de-DE"/>
+            <w:rPrChange w:id="302" w:author="Mici &amp; Freddy Soare" w:date="2016-12-14T21:59:00Z">
               <w:rPr>
                 <w:i/>
                 <w:lang w:val="de-DE"/>
               </w:rPr>
             </w:rPrChange>
           </w:rPr>
-          <w:t>ofil sieht er, dass Kunde Momo null</w:t>
-        </w:r>
-        <w:r>
-          <w:rPr>
-            <w:i/>
-            <w:lang w:val="de-DE"/>
-            <w:rPrChange w:id="295" w:author="Mici &amp; Freddy Soare" w:date="2016-12-14T21:59:00Z">
-              <w:rPr>
-                <w:lang w:val="de-DE"/>
-              </w:rPr>
-            </w:rPrChange>
-          </w:rPr>
-          <w:t xml:space="preserve"> Karma hat und mit vollen Namen </w:t>
-        </w:r>
-      </w:ins>
-      <w:ins w:id="296" w:author="Mici &amp; Freddy Soare" w:date="2016-12-14T21:59:00Z">
-        <w:r>
-          <w:rPr>
-            <w:i/>
-            <w:lang w:val="de-DE"/>
-          </w:rPr>
-          <w:br/>
-        </w:r>
-      </w:ins>
-      <w:ins w:id="297" w:author="Mici &amp; Freddy Soare" w:date="2016-12-14T21:55:00Z">
-        <w:r>
-          <w:rPr>
-            <w:i/>
-            <w:lang w:val="de-DE"/>
-            <w:rPrChange w:id="298" w:author="Mici &amp; Freddy Soare" w:date="2016-12-14T21:59:00Z">
-              <w:rPr>
-                <w:lang w:val="de-DE"/>
-              </w:rPr>
-            </w:rPrChange>
-          </w:rPr>
-          <w:t xml:space="preserve">&gt;&gt;Momo 1 sexy </w:t>
-        </w:r>
-        <w:proofErr w:type="spellStart"/>
-        <w:r>
-          <w:rPr>
-            <w:i/>
-            <w:lang w:val="de-DE"/>
-            <w:rPrChange w:id="299" w:author="Mici &amp; Freddy Soare" w:date="2016-12-14T21:59:00Z">
-              <w:rPr>
-                <w:lang w:val="de-DE"/>
-              </w:rPr>
-            </w:rPrChange>
-          </w:rPr>
-          <w:t>dude</w:t>
-        </w:r>
-        <w:proofErr w:type="spellEnd"/>
-        <w:r>
-          <w:rPr>
-            <w:i/>
-            <w:lang w:val="de-DE"/>
-            <w:rPrChange w:id="300" w:author="Mici &amp; Freddy Soare" w:date="2016-12-14T21:59:00Z">
-              <w:rPr>
-                <w:lang w:val="de-DE"/>
-              </w:rPr>
-            </w:rPrChange>
-          </w:rPr>
-          <w:t xml:space="preserve">&lt;&lt; heißt. Dieser Nachname kommt Kunde Simon sehr suspekt vor, darüber hinaus verwendet Kunde </w:t>
-        </w:r>
-      </w:ins>
-      <w:ins w:id="301" w:author="Mici &amp; Freddy Soare" w:date="2016-12-14T21:56:00Z">
-        <w:r>
-          <w:rPr>
-            <w:i/>
-            <w:lang w:val="de-DE"/>
-            <w:rPrChange w:id="302" w:author="Mici &amp; Freddy Soare" w:date="2016-12-14T21:59:00Z">
-              <w:rPr>
-                <w:lang w:val="de-DE"/>
-              </w:rPr>
-            </w:rPrChange>
-          </w:rPr>
-          <w:t xml:space="preserve">Momo ein unscharfes Profilbild von der Seite. Kunde Simon meldet bei </w:t>
-        </w:r>
-        <w:proofErr w:type="spellStart"/>
+          <w:t xml:space="preserve"> geg</w:t>
+        </w:r>
         <w:r>
           <w:rPr>
             <w:i/>
@@ -3607,75 +3384,48 @@
               </w:rPr>
             </w:rPrChange>
           </w:rPr>
-          <w:t>StuffHub</w:t>
-        </w:r>
-        <w:proofErr w:type="spellEnd"/>
+          <w:t xml:space="preserve">en Kunde Momo. </w:t>
+        </w:r>
+      </w:ins>
+      <w:ins w:id="304" w:author="Mici &amp; Freddy Soare" w:date="2016-12-14T21:57:00Z">
         <w:r>
           <w:rPr>
             <w:i/>
             <w:lang w:val="de-DE"/>
-            <w:rPrChange w:id="304" w:author="Mici &amp; Freddy Soare" w:date="2016-12-14T21:59:00Z">
+            <w:rPrChange w:id="305" w:author="Mici &amp; Freddy Soare" w:date="2016-12-14T21:59:00Z">
               <w:rPr>
                 <w:lang w:val="de-DE"/>
               </w:rPr>
             </w:rPrChange>
           </w:rPr>
-          <w:t xml:space="preserve"> einen </w:t>
-        </w:r>
-      </w:ins>
-      <w:ins w:id="305" w:author="Mici &amp; Freddy Soare" w:date="2016-12-14T21:57:00Z">
+          <w:t>Kunde Momo bekommt eine Benachrichtig in der er aufgefordert wird binnen 7 Tagen die genannten Makel laut AGB richtig zu stellen. Da Kunde Momo nicht darauf reagiert bekommt er nach 7 Tagen die zweite Meldung und nach darauffolgenden 7 Tagen die dritte Meldung. Schli</w:t>
+        </w:r>
+        <w:bookmarkStart w:id="306" w:name="_GoBack"/>
+        <w:bookmarkEnd w:id="306"/>
         <w:r>
           <w:rPr>
             <w:i/>
             <w:lang w:val="de-DE"/>
-            <w:rPrChange w:id="306" w:author="Mici &amp; Freddy Soare" w:date="2016-12-14T21:59:00Z">
+            <w:rPrChange w:id="307" w:author="Mici &amp; Freddy Soare" w:date="2016-12-14T21:59:00Z">
               <w:rPr>
                 <w:lang w:val="de-DE"/>
               </w:rPr>
             </w:rPrChange>
           </w:rPr>
-          <w:t>Missbrauch Vorwurf</w:t>
-        </w:r>
-      </w:ins>
-      <w:ins w:id="307" w:author="Mici &amp; Freddy Soare" w:date="2016-12-14T21:56:00Z">
+          <w:t>e</w:t>
+        </w:r>
+      </w:ins>
+      <w:ins w:id="308" w:author="Mici &amp; Freddy Soare" w:date="2016-12-14T21:58:00Z">
         <w:r>
           <w:rPr>
             <w:i/>
             <w:lang w:val="de-DE"/>
-            <w:rPrChange w:id="308" w:author="Mici &amp; Freddy Soare" w:date="2016-12-14T21:59:00Z">
+            <w:rPrChange w:id="309" w:author="Mici &amp; Freddy Soare" w:date="2016-12-14T21:59:00Z">
               <w:rPr>
                 <w:lang w:val="de-DE"/>
               </w:rPr>
             </w:rPrChange>
           </w:rPr>
-          <w:t xml:space="preserve"> gehen Kunde Momo. </w:t>
-        </w:r>
-      </w:ins>
-      <w:ins w:id="309" w:author="Mici &amp; Freddy Soare" w:date="2016-12-14T21:57:00Z">
-        <w:r>
-          <w:rPr>
-            <w:i/>
-            <w:lang w:val="de-DE"/>
-            <w:rPrChange w:id="310" w:author="Mici &amp; Freddy Soare" w:date="2016-12-14T21:59:00Z">
-              <w:rPr>
-                <w:lang w:val="de-DE"/>
-              </w:rPr>
-            </w:rPrChange>
-          </w:rPr>
-          <w:t>Kunde Momo bekommt eine Benachrichtig in der er aufgefordert wird binnen 7 Tagen die genannten Makel laut AGB richtig zu stellen. Da Kunde Momo nicht darauf reagiert bekommt er nach 7 Tagen die zweite Meldung und nach darauffolgenden 7 Tagen die dritte Meldung. Schlie</w:t>
-        </w:r>
-      </w:ins>
-      <w:ins w:id="311" w:author="Mici &amp; Freddy Soare" w:date="2016-12-14T21:58:00Z">
-        <w:r>
-          <w:rPr>
-            <w:i/>
-            <w:lang w:val="de-DE"/>
-            <w:rPrChange w:id="312" w:author="Mici &amp; Freddy Soare" w:date="2016-12-14T21:59:00Z">
-              <w:rPr>
-                <w:lang w:val="de-DE"/>
-              </w:rPr>
-            </w:rPrChange>
-          </w:rPr>
           <w:t>ßlich wird sein Konto gelöscht“</w:t>
         </w:r>
       </w:ins>
@@ -3683,26 +3433,26 @@
     <w:p>
       <w:pPr>
         <w:rPr>
-          <w:ins w:id="313" w:author="Mici &amp; Freddy Soare" w:date="2016-12-14T22:02:00Z"/>
-          <w:lang w:val="de-DE"/>
-        </w:rPr>
-      </w:pPr>
-    </w:p>
-    <w:p>
-      <w:pPr>
-        <w:rPr>
-          <w:ins w:id="314" w:author="Mici &amp; Freddy Soare" w:date="2016-12-14T22:02:00Z"/>
+          <w:ins w:id="310" w:author="Mici &amp; Freddy Soare" w:date="2016-12-14T22:02:00Z"/>
+          <w:lang w:val="de-DE"/>
+        </w:rPr>
+      </w:pPr>
+    </w:p>
+    <w:p>
+      <w:pPr>
+        <w:rPr>
+          <w:ins w:id="311" w:author="Mici &amp; Freddy Soare" w:date="2016-12-14T22:02:00Z"/>
           <w:b/>
           <w:lang w:val="de-DE"/>
-          <w:rPrChange w:id="315" w:author="Mici &amp; Freddy Soare" w:date="2016-12-14T22:02:00Z">
+          <w:rPrChange w:id="312" w:author="Mici &amp; Freddy Soare" w:date="2016-12-14T22:02:00Z">
             <w:rPr>
-              <w:ins w:id="316" w:author="Mici &amp; Freddy Soare" w:date="2016-12-14T22:02:00Z"/>
+              <w:ins w:id="313" w:author="Mici &amp; Freddy Soare" w:date="2016-12-14T22:02:00Z"/>
               <w:lang w:val="de-DE"/>
             </w:rPr>
           </w:rPrChange>
         </w:rPr>
       </w:pPr>
-      <w:ins w:id="317" w:author="Mici &amp; Freddy Soare" w:date="2016-12-14T22:02:00Z">
+      <w:ins w:id="314" w:author="Mici &amp; Freddy Soare" w:date="2016-12-14T22:02:00Z">
         <w:r>
           <w:rPr>
             <w:b/>
@@ -3722,19 +3472,19 @@
     <w:p>
       <w:pPr>
         <w:rPr>
-          <w:ins w:id="318" w:author="Mici &amp; Freddy Soare" w:date="2016-12-12T22:13:00Z"/>
-          <w:lang w:val="de-DE"/>
-        </w:rPr>
-      </w:pPr>
-    </w:p>
-    <w:p>
-      <w:pPr>
-        <w:rPr>
-          <w:ins w:id="319" w:author="Mici &amp; Freddy Soare" w:date="2016-12-12T22:13:00Z"/>
-          <w:lang w:val="de-DE"/>
-        </w:rPr>
-      </w:pPr>
-      <w:ins w:id="320" w:author="Mici &amp; Freddy Soare" w:date="2016-12-12T22:13:00Z">
+          <w:ins w:id="315" w:author="Mici &amp; Freddy Soare" w:date="2016-12-12T22:13:00Z"/>
+          <w:lang w:val="de-DE"/>
+        </w:rPr>
+      </w:pPr>
+    </w:p>
+    <w:p>
+      <w:pPr>
+        <w:rPr>
+          <w:ins w:id="316" w:author="Mici &amp; Freddy Soare" w:date="2016-12-12T22:13:00Z"/>
+          <w:lang w:val="de-DE"/>
+        </w:rPr>
+      </w:pPr>
+      <w:ins w:id="317" w:author="Mici &amp; Freddy Soare" w:date="2016-12-12T22:13:00Z">
         <w:r>
           <w:rPr>
             <w:lang w:val="de-DE"/>
@@ -3751,11 +3501,11 @@
           <w:numId w:val="6"/>
         </w:numPr>
         <w:rPr>
-          <w:ins w:id="321" w:author="Mici &amp; Freddy Soare" w:date="2016-12-12T22:13:00Z"/>
-          <w:lang w:val="de-DE"/>
-        </w:rPr>
-      </w:pPr>
-      <w:ins w:id="322" w:author="Mici &amp; Freddy Soare" w:date="2016-12-12T22:13:00Z">
+          <w:ins w:id="318" w:author="Mici &amp; Freddy Soare" w:date="2016-12-12T22:13:00Z"/>
+          <w:lang w:val="de-DE"/>
+        </w:rPr>
+      </w:pPr>
+      <w:ins w:id="319" w:author="Mici &amp; Freddy Soare" w:date="2016-12-12T22:13:00Z">
         <w:r>
           <w:rPr>
             <w:lang w:val="de-DE"/>
@@ -3772,11 +3522,11 @@
           <w:numId w:val="6"/>
         </w:numPr>
         <w:rPr>
-          <w:ins w:id="323" w:author="Mici &amp; Freddy Soare" w:date="2016-12-12T22:13:00Z"/>
-          <w:lang w:val="de-DE"/>
-        </w:rPr>
-      </w:pPr>
-      <w:ins w:id="324" w:author="Mici &amp; Freddy Soare" w:date="2016-12-12T22:13:00Z">
+          <w:ins w:id="320" w:author="Mici &amp; Freddy Soare" w:date="2016-12-12T22:13:00Z"/>
+          <w:lang w:val="de-DE"/>
+        </w:rPr>
+      </w:pPr>
+      <w:ins w:id="321" w:author="Mici &amp; Freddy Soare" w:date="2016-12-12T22:13:00Z">
         <w:r>
           <w:rPr>
             <w:lang w:val="de-DE"/>
@@ -3793,6 +3543,30 @@
           <w:numId w:val="6"/>
         </w:numPr>
         <w:rPr>
+          <w:ins w:id="322" w:author="Mici &amp; Freddy Soare" w:date="2016-12-12T22:13:00Z"/>
+          <w:lang w:val="de-DE"/>
+        </w:rPr>
+      </w:pPr>
+      <w:ins w:id="323" w:author="Mici &amp; Freddy Soare" w:date="2016-12-12T22:13:00Z">
+        <w:r>
+          <w:rPr>
+            <w:lang w:val="de-DE"/>
+          </w:rPr>
+          <w:t>Berechtigte Einwände bestehen, dass ein Profil nicht echt ist (Profilbild und Name stimmen nicht überein)</w:t>
+        </w:r>
+      </w:ins>
+    </w:p>
+    <w:p>
+      <w:pPr>
+        <w:rPr>
+          <w:ins w:id="324" w:author="Mici &amp; Freddy Soare" w:date="2016-12-12T22:13:00Z"/>
+          <w:lang w:val="de-DE"/>
+        </w:rPr>
+      </w:pPr>
+    </w:p>
+    <w:p>
+      <w:pPr>
+        <w:rPr>
           <w:ins w:id="325" w:author="Mici &amp; Freddy Soare" w:date="2016-12-12T22:13:00Z"/>
           <w:lang w:val="de-DE"/>
         </w:rPr>
@@ -3802,7 +3576,7 @@
           <w:rPr>
             <w:lang w:val="de-DE"/>
           </w:rPr>
-          <w:t>Berechtigte Einwände bestehen, dass ein Profil nicht echt ist (Profilbild und Name stimmen nicht überein)</w:t>
+          <w:t>Beim ersten berechtigten Vorwurf wird der Mitglied darüber informiert und muss binnen 7 Tage den Makel richtigstellen, anderenfalls wird sein Profil gelöscht.</w:t>
         </w:r>
       </w:ins>
     </w:p>
@@ -3826,30 +3600,6 @@
           <w:rPr>
             <w:lang w:val="de-DE"/>
           </w:rPr>
-          <w:t>Beim ersten berechtigten Vorwurf wird der Mitglied darüber informiert und muss binnen 7 Tage den Makel richtigstellen, anderenfalls wird sein Profil gelöscht.</w:t>
-        </w:r>
-      </w:ins>
-    </w:p>
-    <w:p>
-      <w:pPr>
-        <w:rPr>
-          <w:ins w:id="330" w:author="Mici &amp; Freddy Soare" w:date="2016-12-12T22:13:00Z"/>
-          <w:lang w:val="de-DE"/>
-        </w:rPr>
-      </w:pPr>
-    </w:p>
-    <w:p>
-      <w:pPr>
-        <w:rPr>
-          <w:ins w:id="331" w:author="Mici &amp; Freddy Soare" w:date="2016-12-12T22:13:00Z"/>
-          <w:lang w:val="de-DE"/>
-        </w:rPr>
-      </w:pPr>
-      <w:ins w:id="332" w:author="Mici &amp; Freddy Soare" w:date="2016-12-12T22:13:00Z">
-        <w:r>
-          <w:rPr>
-            <w:lang w:val="de-DE"/>
-          </w:rPr>
           <w:t>Bei drei Makel in Serie wird das Profil gelöscht.</w:t>
         </w:r>
       </w:ins>
@@ -3858,41 +3608,41 @@
       <w:pPr>
         <w:pStyle w:val="Heading1"/>
         <w:rPr>
+          <w:del w:id="330" w:author="Mici &amp; Freddy Soare" w:date="2016-12-12T21:24:00Z"/>
+          <w:lang w:val="de-DE"/>
+        </w:rPr>
+      </w:pPr>
+      <w:del w:id="331" w:author="Mici &amp; Freddy Soare" w:date="2016-12-12T21:24:00Z">
+        <w:r>
+          <w:rPr>
+            <w:lang w:val="de-DE"/>
+          </w:rPr>
+          <w:delText xml:space="preserve">Szenario Missbrauch </w:delText>
+        </w:r>
+        <w:r>
+          <w:rPr>
+            <w:lang w:val="de-DE"/>
+          </w:rPr>
+          <w:delText>melden</w:delText>
+        </w:r>
+      </w:del>
+    </w:p>
+    <w:p>
+      <w:pPr>
+        <w:rPr>
+          <w:del w:id="332" w:author="Mici &amp; Freddy Soare" w:date="2016-12-12T21:24:00Z"/>
+          <w:lang w:val="de-DE"/>
+        </w:rPr>
+      </w:pPr>
+    </w:p>
+    <w:p>
+      <w:pPr>
+        <w:rPr>
           <w:del w:id="333" w:author="Mici &amp; Freddy Soare" w:date="2016-12-12T21:24:00Z"/>
           <w:lang w:val="de-DE"/>
         </w:rPr>
       </w:pPr>
       <w:del w:id="334" w:author="Mici &amp; Freddy Soare" w:date="2016-12-12T21:24:00Z">
-        <w:r>
-          <w:rPr>
-            <w:lang w:val="de-DE"/>
-          </w:rPr>
-          <w:delText xml:space="preserve">Szenario Missbrauch </w:delText>
-        </w:r>
-        <w:r>
-          <w:rPr>
-            <w:lang w:val="de-DE"/>
-          </w:rPr>
-          <w:delText>melden</w:delText>
-        </w:r>
-      </w:del>
-    </w:p>
-    <w:p>
-      <w:pPr>
-        <w:rPr>
-          <w:del w:id="335" w:author="Mici &amp; Freddy Soare" w:date="2016-12-12T21:24:00Z"/>
-          <w:lang w:val="de-DE"/>
-        </w:rPr>
-      </w:pPr>
-    </w:p>
-    <w:p>
-      <w:pPr>
-        <w:rPr>
-          <w:del w:id="336" w:author="Mici &amp; Freddy Soare" w:date="2016-12-12T21:24:00Z"/>
-          <w:lang w:val="de-DE"/>
-        </w:rPr>
-      </w:pPr>
-      <w:del w:id="337" w:author="Mici &amp; Freddy Soare" w:date="2016-12-12T21:24:00Z">
         <w:r>
           <w:rPr>
             <w:lang w:val="de-DE"/>
@@ -3909,11 +3659,11 @@
           <w:numId w:val="6"/>
         </w:numPr>
         <w:rPr>
-          <w:del w:id="338" w:author="Mici &amp; Freddy Soare" w:date="2016-12-12T21:24:00Z"/>
-          <w:lang w:val="de-DE"/>
-        </w:rPr>
-      </w:pPr>
-      <w:del w:id="339" w:author="Mici &amp; Freddy Soare" w:date="2016-12-12T21:24:00Z">
+          <w:del w:id="335" w:author="Mici &amp; Freddy Soare" w:date="2016-12-12T21:24:00Z"/>
+          <w:lang w:val="de-DE"/>
+        </w:rPr>
+      </w:pPr>
+      <w:del w:id="336" w:author="Mici &amp; Freddy Soare" w:date="2016-12-12T21:24:00Z">
         <w:r>
           <w:rPr>
             <w:lang w:val="de-DE"/>
@@ -3930,11 +3680,11 @@
           <w:numId w:val="6"/>
         </w:numPr>
         <w:rPr>
-          <w:del w:id="340" w:author="Mici &amp; Freddy Soare" w:date="2016-12-12T21:24:00Z"/>
-          <w:lang w:val="de-DE"/>
-        </w:rPr>
-      </w:pPr>
-      <w:del w:id="341" w:author="Mici &amp; Freddy Soare" w:date="2016-12-12T21:24:00Z">
+          <w:del w:id="337" w:author="Mici &amp; Freddy Soare" w:date="2016-12-12T21:24:00Z"/>
+          <w:lang w:val="de-DE"/>
+        </w:rPr>
+      </w:pPr>
+      <w:del w:id="338" w:author="Mici &amp; Freddy Soare" w:date="2016-12-12T21:24:00Z">
         <w:r>
           <w:rPr>
             <w:lang w:val="de-DE"/>
@@ -3951,6 +3701,30 @@
           <w:numId w:val="6"/>
         </w:numPr>
         <w:rPr>
+          <w:del w:id="339" w:author="Mici &amp; Freddy Soare" w:date="2016-12-12T21:24:00Z"/>
+          <w:lang w:val="de-DE"/>
+        </w:rPr>
+      </w:pPr>
+      <w:del w:id="340" w:author="Mici &amp; Freddy Soare" w:date="2016-12-12T21:24:00Z">
+        <w:r>
+          <w:rPr>
+            <w:lang w:val="de-DE"/>
+          </w:rPr>
+          <w:delText>Berechtigte Einwände bestehen, dass ein Profil nicht echt ist (Profilbild und Name stimmen nicht überein)</w:delText>
+        </w:r>
+      </w:del>
+    </w:p>
+    <w:p>
+      <w:pPr>
+        <w:rPr>
+          <w:del w:id="341" w:author="Mici &amp; Freddy Soare" w:date="2016-12-12T21:24:00Z"/>
+          <w:lang w:val="de-DE"/>
+        </w:rPr>
+      </w:pPr>
+    </w:p>
+    <w:p>
+      <w:pPr>
+        <w:rPr>
           <w:del w:id="342" w:author="Mici &amp; Freddy Soare" w:date="2016-12-12T21:24:00Z"/>
           <w:lang w:val="de-DE"/>
         </w:rPr>
@@ -3960,7 +3734,7 @@
           <w:rPr>
             <w:lang w:val="de-DE"/>
           </w:rPr>
-          <w:delText>Berechtigte Einwände bestehen, dass ein Profil nicht echt ist (Profilbild und Name stimmen nicht überein)</w:delText>
+          <w:delText>Beim ersten berechtigten Vorwurf wird der Mitglied darüber informiert und muss binnen 7 Tage den Makel richtigstellen, anderenfalls wird sein Profil gelöscht.</w:delText>
         </w:r>
       </w:del>
     </w:p>
@@ -3984,30 +3758,6 @@
           <w:rPr>
             <w:lang w:val="de-DE"/>
           </w:rPr>
-          <w:delText>Beim ersten berechtigten Vorwurf wird der Mitglied darüber informiert und muss binnen 7 Tage den Makel richtigstellen, anderenfalls wird sein Profil gelöscht.</w:delText>
-        </w:r>
-      </w:del>
-    </w:p>
-    <w:p>
-      <w:pPr>
-        <w:rPr>
-          <w:del w:id="347" w:author="Mici &amp; Freddy Soare" w:date="2016-12-12T21:24:00Z"/>
-          <w:lang w:val="de-DE"/>
-        </w:rPr>
-      </w:pPr>
-    </w:p>
-    <w:p>
-      <w:pPr>
-        <w:rPr>
-          <w:del w:id="348" w:author="Mici &amp; Freddy Soare" w:date="2016-12-12T21:24:00Z"/>
-          <w:lang w:val="de-DE"/>
-        </w:rPr>
-      </w:pPr>
-      <w:del w:id="349" w:author="Mici &amp; Freddy Soare" w:date="2016-12-12T21:24:00Z">
-        <w:r>
-          <w:rPr>
-            <w:lang w:val="de-DE"/>
-          </w:rPr>
           <w:delText>Bei drei Makel in Serie wird das Profil gelöscht.</w:delText>
         </w:r>
       </w:del>
@@ -4023,7 +3773,7 @@
       <w:pPr>
         <w:pStyle w:val="Heading1"/>
         <w:rPr>
-          <w:ins w:id="350" w:author="Mici &amp; Freddy Soare" w:date="2016-12-14T21:59:00Z"/>
+          <w:ins w:id="347" w:author="Mici &amp; Freddy Soare" w:date="2016-12-14T21:59:00Z"/>
           <w:lang w:val="de-DE"/>
         </w:rPr>
       </w:pPr>
@@ -4035,7 +3785,7 @@
           <w:lang w:val="de-DE"/>
         </w:rPr>
       </w:pPr>
-      <w:commentRangeStart w:id="351"/>
+      <w:commentRangeStart w:id="348"/>
       <w:r>
         <w:rPr>
           <w:lang w:val="de-DE"/>
@@ -4053,11 +3803,11 @@
     <w:p>
       <w:pPr>
         <w:rPr>
-          <w:ins w:id="352" w:author="Mici &amp; Freddy Soare" w:date="2016-12-14T21:59:00Z"/>
-          <w:lang w:val="de-DE"/>
-        </w:rPr>
-      </w:pPr>
-      <w:ins w:id="353" w:author="Mici &amp; Freddy Soare" w:date="2016-12-14T21:59:00Z">
+          <w:ins w:id="349" w:author="Mici &amp; Freddy Soare" w:date="2016-12-14T21:59:00Z"/>
+          <w:lang w:val="de-DE"/>
+        </w:rPr>
+      </w:pPr>
+      <w:ins w:id="350" w:author="Mici &amp; Freddy Soare" w:date="2016-12-14T21:59:00Z">
         <w:r>
           <w:rPr>
             <w:lang w:val="de-DE"/>
@@ -4065,52 +3815,38 @@
           <w:t>„Kunde Simon kauft sich einen neuen Rasenmäher. Auch Die</w:t>
         </w:r>
       </w:ins>
-      <w:ins w:id="354" w:author="Mici &amp; Freddy Soare" w:date="2016-12-14T22:00:00Z">
-        <w:r>
-          <w:rPr>
-            <w:lang w:val="de-DE"/>
-          </w:rPr>
-          <w:t xml:space="preserve">sen möchte er gerne mit seiner Nachbarschaft teilen. Hierfür geht er auf </w:t>
-        </w:r>
-        <w:proofErr w:type="spellStart"/>
-        <w:r>
-          <w:rPr>
-            <w:lang w:val="de-DE"/>
-          </w:rPr>
-          <w:t>StuffHub</w:t>
-        </w:r>
-        <w:proofErr w:type="spellEnd"/>
-        <w:r>
-          <w:rPr>
-            <w:lang w:val="de-DE"/>
-          </w:rPr>
-          <w:t xml:space="preserve"> und bietet ein Ausleihen der Community an.“</w:t>
-        </w:r>
-      </w:ins>
-    </w:p>
-    <w:p>
-      <w:pPr>
-        <w:rPr>
-          <w:ins w:id="355" w:author="Mici &amp; Freddy Soare" w:date="2016-12-14T22:02:00Z"/>
-          <w:lang w:val="de-DE"/>
-        </w:rPr>
-      </w:pPr>
-    </w:p>
-    <w:p>
-      <w:pPr>
-        <w:rPr>
-          <w:ins w:id="356" w:author="Mici &amp; Freddy Soare" w:date="2016-12-14T22:02:00Z"/>
+      <w:ins w:id="351" w:author="Mici &amp; Freddy Soare" w:date="2016-12-14T22:00:00Z">
+        <w:r>
+          <w:rPr>
+            <w:lang w:val="de-DE"/>
+          </w:rPr>
+          <w:t>sen möchte er gerne mit seiner Nachbarschaft teilen. Hierfür geht er auf StuffHub und bietet ein Ausleihen der Community an.“</w:t>
+        </w:r>
+      </w:ins>
+    </w:p>
+    <w:p>
+      <w:pPr>
+        <w:rPr>
+          <w:ins w:id="352" w:author="Mici &amp; Freddy Soare" w:date="2016-12-14T22:02:00Z"/>
+          <w:lang w:val="de-DE"/>
+        </w:rPr>
+      </w:pPr>
+    </w:p>
+    <w:p>
+      <w:pPr>
+        <w:rPr>
+          <w:ins w:id="353" w:author="Mici &amp; Freddy Soare" w:date="2016-12-14T22:02:00Z"/>
           <w:b/>
           <w:lang w:val="de-DE"/>
-          <w:rPrChange w:id="357" w:author="Mici &amp; Freddy Soare" w:date="2016-12-14T22:02:00Z">
+          <w:rPrChange w:id="354" w:author="Mici &amp; Freddy Soare" w:date="2016-12-14T22:02:00Z">
             <w:rPr>
-              <w:ins w:id="358" w:author="Mici &amp; Freddy Soare" w:date="2016-12-14T22:02:00Z"/>
+              <w:ins w:id="355" w:author="Mici &amp; Freddy Soare" w:date="2016-12-14T22:02:00Z"/>
               <w:lang w:val="de-DE"/>
             </w:rPr>
           </w:rPrChange>
         </w:rPr>
       </w:pPr>
-      <w:ins w:id="359" w:author="Mici &amp; Freddy Soare" w:date="2016-12-14T22:02:00Z">
+      <w:ins w:id="356" w:author="Mici &amp; Freddy Soare" w:date="2016-12-14T22:02:00Z">
         <w:r>
           <w:rPr>
             <w:b/>
@@ -4130,7 +3866,7 @@
     <w:p>
       <w:pPr>
         <w:rPr>
-          <w:ins w:id="360" w:author="Mici &amp; Freddy Soare" w:date="2016-12-14T21:59:00Z"/>
+          <w:ins w:id="357" w:author="Mici &amp; Freddy Soare" w:date="2016-12-14T21:59:00Z"/>
           <w:lang w:val="de-DE"/>
         </w:rPr>
       </w:pPr>
@@ -4159,7 +3895,7 @@
           <w:lang w:val="de-DE"/>
         </w:rPr>
       </w:pPr>
-      <w:del w:id="361" w:author="Mici &amp; Freddy Soare" w:date="2016-12-12T21:20:00Z">
+      <w:del w:id="358" w:author="Mici &amp; Freddy Soare" w:date="2016-12-12T21:20:00Z">
         <w:r>
           <w:rPr>
             <w:lang w:val="de-DE"/>
@@ -4167,7 +3903,7 @@
           <w:delText>Name</w:delText>
         </w:r>
       </w:del>
-      <w:ins w:id="362" w:author="Mici &amp; Freddy Soare" w:date="2016-12-12T21:20:00Z">
+      <w:ins w:id="359" w:author="Mici &amp; Freddy Soare" w:date="2016-12-12T21:20:00Z">
         <w:r>
           <w:rPr>
             <w:lang w:val="de-DE"/>
@@ -4217,7 +3953,7 @@
         </w:rPr>
         <w:t xml:space="preserve">Zustand* (Neu, </w:t>
       </w:r>
-      <w:ins w:id="363" w:author="Mici &amp; Freddy Soare" w:date="2016-12-12T21:20:00Z">
+      <w:ins w:id="360" w:author="Mici &amp; Freddy Soare" w:date="2016-12-12T21:20:00Z">
         <w:r>
           <w:rPr>
             <w:lang w:val="de-DE"/>
@@ -4231,7 +3967,7 @@
         </w:rPr>
         <w:t xml:space="preserve">Gebraucht, Stark </w:t>
       </w:r>
-      <w:ins w:id="364" w:author="Mici &amp; Freddy Soare" w:date="2016-12-12T21:20:00Z">
+      <w:ins w:id="361" w:author="Mici &amp; Freddy Soare" w:date="2016-12-12T21:20:00Z">
         <w:r>
           <w:rPr>
             <w:lang w:val="de-DE"/>
@@ -4239,7 +3975,7 @@
           <w:t>g</w:t>
         </w:r>
       </w:ins>
-      <w:del w:id="365" w:author="Mici &amp; Freddy Soare" w:date="2016-12-12T21:20:00Z">
+      <w:del w:id="362" w:author="Mici &amp; Freddy Soare" w:date="2016-12-12T21:20:00Z">
         <w:r>
           <w:rPr>
             <w:lang w:val="de-DE"/>
@@ -4283,7 +4019,7 @@
           <w:lang w:val="de-DE"/>
         </w:rPr>
       </w:pPr>
-      <w:del w:id="366" w:author="Mici &amp; Freddy Soare" w:date="2016-12-12T21:22:00Z">
+      <w:del w:id="363" w:author="Mici &amp; Freddy Soare" w:date="2016-12-12T21:22:00Z">
         <w:r>
           <w:rPr>
             <w:lang w:val="de-DE"/>
@@ -4291,7 +4027,7 @@
           <w:delText>Gültigkeit des Angebots</w:delText>
         </w:r>
       </w:del>
-      <w:ins w:id="367" w:author="Mici &amp; Freddy Soare" w:date="2016-12-12T21:22:00Z">
+      <w:ins w:id="364" w:author="Mici &amp; Freddy Soare" w:date="2016-12-12T21:22:00Z">
         <w:r>
           <w:rPr>
             <w:lang w:val="de-DE"/>
@@ -4299,7 +4035,7 @@
           <w:t>Zusätzliche Informationen (</w:t>
         </w:r>
       </w:ins>
-      <w:ins w:id="368" w:author="Mici &amp; Freddy Soare" w:date="2016-12-12T21:23:00Z">
+      <w:ins w:id="365" w:author="Mici &amp; Freddy Soare" w:date="2016-12-12T21:23:00Z">
         <w:r>
           <w:rPr>
             <w:lang w:val="de-DE"/>
@@ -4307,7 +4043,7 @@
           <w:t xml:space="preserve">Textfeld: </w:t>
         </w:r>
       </w:ins>
-      <w:ins w:id="369" w:author="Mici &amp; Freddy Soare" w:date="2016-12-12T21:22:00Z">
+      <w:ins w:id="366" w:author="Mici &amp; Freddy Soare" w:date="2016-12-12T21:22:00Z">
         <w:r>
           <w:rPr>
             <w:lang w:val="de-DE"/>
@@ -4315,7 +4051,7 @@
           <w:t>Wo kann das Produkt i.d.R. abgeholt werden und zu welchen Uhrzeiten?</w:t>
         </w:r>
       </w:ins>
-      <w:ins w:id="370" w:author="Mici &amp; Freddy Soare" w:date="2016-12-12T21:23:00Z">
+      <w:ins w:id="367" w:author="Mici &amp; Freddy Soare" w:date="2016-12-12T21:23:00Z">
         <w:r>
           <w:rPr>
             <w:lang w:val="de-DE"/>
@@ -4323,7 +4059,7 @@
           <w:t>)</w:t>
         </w:r>
       </w:ins>
-      <w:del w:id="371" w:author="Mici &amp; Freddy Soare" w:date="2016-12-12T21:21:00Z">
+      <w:del w:id="368" w:author="Mici &amp; Freddy Soare" w:date="2016-12-12T21:21:00Z">
         <w:r>
           <w:rPr>
             <w:lang w:val="de-DE"/>
@@ -4355,23 +4091,23 @@
     <w:p>
       <w:pPr>
         <w:rPr>
-          <w:del w:id="372" w:author="Mici &amp; Freddy Soare" w:date="2016-12-12T21:21:00Z"/>
-          <w:lang w:val="de-DE"/>
-        </w:rPr>
-      </w:pPr>
-      <w:del w:id="373" w:author="Mici &amp; Freddy Soare" w:date="2016-12-12T21:21:00Z">
+          <w:del w:id="369" w:author="Mici &amp; Freddy Soare" w:date="2016-12-12T21:21:00Z"/>
+          <w:lang w:val="de-DE"/>
+        </w:rPr>
+      </w:pPr>
+      <w:del w:id="370" w:author="Mici &amp; Freddy Soare" w:date="2016-12-12T21:21:00Z">
         <w:r>
           <w:rPr>
             <w:lang w:val="de-DE"/>
           </w:rPr>
           <w:delText>Die Angaben müssen entweder mit dem Fingerprint oder Passwort bestätigt werden</w:delText>
         </w:r>
-        <w:commentRangeEnd w:id="351"/>
+        <w:commentRangeEnd w:id="348"/>
         <w:r>
           <w:rPr>
             <w:rStyle w:val="CommentReference"/>
           </w:rPr>
-          <w:commentReference w:id="351"/>
+          <w:commentReference w:id="348"/>
         </w:r>
       </w:del>
     </w:p>
@@ -4389,7 +4125,7 @@
           <w:lang w:val="de-DE"/>
         </w:rPr>
       </w:pPr>
-      <w:commentRangeStart w:id="374"/>
+      <w:commentRangeStart w:id="371"/>
       <w:r>
         <w:rPr>
           <w:lang w:val="de-DE"/>
@@ -4400,109 +4136,67 @@
     <w:p>
       <w:pPr>
         <w:rPr>
-          <w:ins w:id="375" w:author="Mici &amp; Freddy Soare" w:date="2016-12-12T21:27:00Z"/>
-          <w:lang w:val="de-DE"/>
-        </w:rPr>
-      </w:pPr>
-    </w:p>
-    <w:p>
-      <w:pPr>
-        <w:rPr>
-          <w:ins w:id="376" w:author="Mici &amp; Freddy Soare" w:date="2016-12-14T22:17:00Z"/>
-          <w:lang w:val="de-DE"/>
-        </w:rPr>
-      </w:pPr>
+          <w:ins w:id="372" w:author="Mici &amp; Freddy Soare" w:date="2016-12-12T21:27:00Z"/>
+          <w:lang w:val="de-DE"/>
+        </w:rPr>
+      </w:pPr>
+    </w:p>
+    <w:p>
+      <w:pPr>
+        <w:rPr>
+          <w:ins w:id="373" w:author="Mici &amp; Freddy Soare" w:date="2016-12-14T22:17:00Z"/>
+          <w:lang w:val="de-DE"/>
+        </w:rPr>
+      </w:pPr>
+      <w:ins w:id="374" w:author="Mici &amp; Freddy Soare" w:date="2016-12-14T22:00:00Z">
+        <w:r>
+          <w:rPr>
+            <w:lang w:val="de-DE"/>
+          </w:rPr>
+          <w:t xml:space="preserve">„Kunde Simon </w:t>
+        </w:r>
+      </w:ins>
+      <w:ins w:id="375" w:author="Mici &amp; Freddy Soare" w:date="2016-12-14T22:01:00Z">
+        <w:r>
+          <w:rPr>
+            <w:lang w:val="de-DE"/>
+          </w:rPr>
+          <w:t xml:space="preserve">hat einen Wasserschaden. Um den Schaden zu beheben, braucht er eine spezielle Rohrzange, welche er nicht besitzt. </w:t>
+        </w:r>
+      </w:ins>
+      <w:ins w:id="376" w:author="Mici &amp; Freddy Soare" w:date="2016-12-14T22:02:00Z">
+        <w:r>
+          <w:rPr>
+            <w:lang w:val="de-DE"/>
+          </w:rPr>
+          <w:t xml:space="preserve">Leider ist diese Rohrzange so speziell, </w:t>
+        </w:r>
+      </w:ins>
       <w:ins w:id="377" w:author="Mici &amp; Freddy Soare" w:date="2016-12-14T22:00:00Z">
         <w:r>
           <w:rPr>
             <w:lang w:val="de-DE"/>
           </w:rPr>
-          <w:t xml:space="preserve">„Kunde Simon </w:t>
-        </w:r>
-      </w:ins>
-      <w:ins w:id="378" w:author="Mici &amp; Freddy Soare" w:date="2016-12-14T22:01:00Z">
-        <w:r>
-          <w:rPr>
-            <w:lang w:val="de-DE"/>
-          </w:rPr>
-          <w:t xml:space="preserve">hat einen Wasserschaden. Um den Schaden zu beheben, braucht er eine spezielle Rohrzange, welche er nicht besitzt. </w:t>
-        </w:r>
-      </w:ins>
-      <w:ins w:id="379" w:author="Mici &amp; Freddy Soare" w:date="2016-12-14T22:02:00Z">
-        <w:r>
-          <w:rPr>
-            <w:lang w:val="de-DE"/>
-          </w:rPr>
-          <w:t xml:space="preserve">Leider ist diese Rohrzange so speziell, </w:t>
-        </w:r>
-      </w:ins>
-      <w:ins w:id="380" w:author="Mici &amp; Freddy Soare" w:date="2016-12-14T22:00:00Z">
-        <w:r>
-          <w:rPr>
-            <w:lang w:val="de-DE"/>
-          </w:rPr>
-          <w:t xml:space="preserve">dass keine der Suchergebnisse auf </w:t>
-        </w:r>
-        <w:proofErr w:type="spellStart"/>
-        <w:r>
-          <w:rPr>
-            <w:lang w:val="de-DE"/>
-          </w:rPr>
-          <w:t>StuffHub</w:t>
-        </w:r>
-        <w:proofErr w:type="spellEnd"/>
-        <w:r>
-          <w:rPr>
-            <w:lang w:val="de-DE"/>
-          </w:rPr>
-          <w:t xml:space="preserve"> </w:t>
-        </w:r>
-      </w:ins>
-      <w:ins w:id="381" w:author="Mici &amp; Freddy Soare" w:date="2016-12-14T22:06:00Z">
-        <w:r>
-          <w:rPr>
-            <w:lang w:val="de-DE"/>
-          </w:rPr>
-          <w:t xml:space="preserve">findet. Er erstellt also eine Anzeige in die </w:t>
-        </w:r>
-        <w:proofErr w:type="spellStart"/>
-        <w:r>
-          <w:rPr>
-            <w:lang w:val="de-DE"/>
-          </w:rPr>
-          <w:t>StuffHub</w:t>
-        </w:r>
-        <w:proofErr w:type="spellEnd"/>
-        <w:r>
-          <w:rPr>
-            <w:lang w:val="de-DE"/>
-          </w:rPr>
-          <w:t xml:space="preserve"> Community, in der er die benötigte Rohrzange beschreibt. Kunde </w:t>
-        </w:r>
-      </w:ins>
-      <w:ins w:id="382" w:author="Mici &amp; Freddy Soare" w:date="2016-12-14T22:15:00Z">
-        <w:r>
-          <w:rPr>
-            <w:lang w:val="de-DE"/>
-          </w:rPr>
-          <w:t xml:space="preserve">Simon bietet hierfür 100 </w:t>
-        </w:r>
-        <w:proofErr w:type="spellStart"/>
-        <w:r>
-          <w:rPr>
-            <w:lang w:val="de-DE"/>
-          </w:rPr>
-          <w:t>Karmapunkte</w:t>
-        </w:r>
-        <w:proofErr w:type="spellEnd"/>
-        <w:r>
-          <w:rPr>
-            <w:lang w:val="de-DE"/>
-          </w:rPr>
-          <w:t xml:space="preserve"> an.</w:t>
-        </w:r>
-      </w:ins>
-      <w:ins w:id="383" w:author="Mici &amp; Freddy Soare" w:date="2016-12-14T22:17:00Z">
+          <w:t xml:space="preserve">dass keine der Suchergebnisse auf StuffHub </w:t>
+        </w:r>
+      </w:ins>
+      <w:ins w:id="378" w:author="Mici &amp; Freddy Soare" w:date="2016-12-14T22:06:00Z">
+        <w:r>
+          <w:rPr>
+            <w:lang w:val="de-DE"/>
+          </w:rPr>
+          <w:t xml:space="preserve">findet. Er erstellt also eine Anzeige in die StuffHub Community, in der er die benötigte Rohrzange beschreibt. Kunde </w:t>
+        </w:r>
+      </w:ins>
+      <w:ins w:id="379" w:author="Mici &amp; Freddy Soare" w:date="2016-12-14T22:15:00Z">
+        <w:r>
+          <w:rPr>
+            <w:lang w:val="de-DE"/>
+          </w:rPr>
+          <w:t>Simon bietet hierfür 100 Karmapunkte an.</w:t>
+        </w:r>
+      </w:ins>
+      <w:ins w:id="380" w:author="Mici &amp; Freddy Soare" w:date="2016-12-14T22:17:00Z">
         <w:r>
           <w:rPr>
             <w:lang w:val="de-DE"/>
@@ -4514,31 +4208,31 @@
     <w:p>
       <w:pPr>
         <w:rPr>
-          <w:ins w:id="384" w:author="Mici &amp; Freddy Soare" w:date="2016-12-14T22:17:00Z"/>
-          <w:lang w:val="de-DE"/>
-        </w:rPr>
-      </w:pPr>
-    </w:p>
-    <w:p>
-      <w:pPr>
-        <w:rPr>
-          <w:ins w:id="385" w:author="Mici &amp; Freddy Soare" w:date="2016-12-14T22:17:00Z"/>
+          <w:ins w:id="381" w:author="Mici &amp; Freddy Soare" w:date="2016-12-14T22:17:00Z"/>
+          <w:lang w:val="de-DE"/>
+        </w:rPr>
+      </w:pPr>
+    </w:p>
+    <w:p>
+      <w:pPr>
+        <w:rPr>
+          <w:ins w:id="382" w:author="Mici &amp; Freddy Soare" w:date="2016-12-14T22:17:00Z"/>
           <w:b/>
           <w:lang w:val="de-DE"/>
-          <w:rPrChange w:id="386" w:author="Mici &amp; Freddy Soare" w:date="2016-12-14T22:17:00Z">
+          <w:rPrChange w:id="383" w:author="Mici &amp; Freddy Soare" w:date="2016-12-14T22:17:00Z">
             <w:rPr>
-              <w:ins w:id="387" w:author="Mici &amp; Freddy Soare" w:date="2016-12-14T22:17:00Z"/>
+              <w:ins w:id="384" w:author="Mici &amp; Freddy Soare" w:date="2016-12-14T22:17:00Z"/>
               <w:lang w:val="de-DE"/>
             </w:rPr>
           </w:rPrChange>
         </w:rPr>
       </w:pPr>
-      <w:ins w:id="388" w:author="Mici &amp; Freddy Soare" w:date="2016-12-14T22:17:00Z">
+      <w:ins w:id="385" w:author="Mici &amp; Freddy Soare" w:date="2016-12-14T22:17:00Z">
         <w:r>
           <w:rPr>
             <w:b/>
             <w:lang w:val="de-DE"/>
-            <w:rPrChange w:id="389" w:author="Mici &amp; Freddy Soare" w:date="2016-12-14T22:17:00Z">
+            <w:rPrChange w:id="386" w:author="Mici &amp; Freddy Soare" w:date="2016-12-14T22:17:00Z">
               <w:rPr>
                 <w:lang w:val="de-DE"/>
               </w:rPr>
@@ -4633,7 +4327,7 @@
           <w:lang w:val="de-DE"/>
         </w:rPr>
       </w:pPr>
-      <w:del w:id="390" w:author="Mici &amp; Freddy Soare" w:date="2016-12-12T21:28:00Z">
+      <w:del w:id="387" w:author="Mici &amp; Freddy Soare" w:date="2016-12-12T21:28:00Z">
         <w:r>
           <w:rPr>
             <w:lang w:val="de-DE"/>
@@ -4641,7 +4335,7 @@
           <w:delText>Gültigkeit der Anfrage*</w:delText>
         </w:r>
       </w:del>
-      <w:ins w:id="391" w:author="Mici &amp; Freddy Soare" w:date="2016-12-12T21:29:00Z">
+      <w:ins w:id="388" w:author="Mici &amp; Freddy Soare" w:date="2016-12-12T21:29:00Z">
         <w:r>
           <w:rPr>
             <w:lang w:val="de-DE"/>
@@ -4649,7 +4343,7 @@
           <w:t>Zusätzliche</w:t>
         </w:r>
       </w:ins>
-      <w:ins w:id="392" w:author="Mici &amp; Freddy Soare" w:date="2016-12-12T21:28:00Z">
+      <w:ins w:id="389" w:author="Mici &amp; Freddy Soare" w:date="2016-12-12T21:28:00Z">
         <w:r>
           <w:rPr>
             <w:lang w:val="de-DE"/>
@@ -4657,7 +4351,7 @@
           <w:t xml:space="preserve"> Informationen (Textfeld</w:t>
         </w:r>
       </w:ins>
-      <w:ins w:id="393" w:author="Mici &amp; Freddy Soare" w:date="2016-12-12T21:29:00Z">
+      <w:ins w:id="390" w:author="Mici &amp; Freddy Soare" w:date="2016-12-12T21:29:00Z">
         <w:r>
           <w:rPr>
             <w:lang w:val="de-DE"/>
@@ -4665,7 +4359,7 @@
           <w:t xml:space="preserve"> für Ergänzungen zur Dringlichkeit, Dauer der Entlehnung, ...</w:t>
         </w:r>
       </w:ins>
-      <w:ins w:id="394" w:author="Mici &amp; Freddy Soare" w:date="2016-12-12T21:28:00Z">
+      <w:ins w:id="391" w:author="Mici &amp; Freddy Soare" w:date="2016-12-12T21:28:00Z">
         <w:r>
           <w:rPr>
             <w:lang w:val="de-DE"/>
@@ -4697,23 +4391,23 @@
     <w:p>
       <w:pPr>
         <w:rPr>
-          <w:del w:id="395" w:author="Mici &amp; Freddy Soare" w:date="2016-12-12T21:30:00Z"/>
-          <w:lang w:val="de-DE"/>
-        </w:rPr>
-      </w:pPr>
-      <w:del w:id="396" w:author="Mici &amp; Freddy Soare" w:date="2016-12-12T21:30:00Z">
+          <w:del w:id="392" w:author="Mici &amp; Freddy Soare" w:date="2016-12-12T21:30:00Z"/>
+          <w:lang w:val="de-DE"/>
+        </w:rPr>
+      </w:pPr>
+      <w:del w:id="393" w:author="Mici &amp; Freddy Soare" w:date="2016-12-12T21:30:00Z">
         <w:r>
           <w:rPr>
             <w:lang w:val="de-DE"/>
           </w:rPr>
           <w:delText>Die Angaben müssen entweder mit dem Fingerprint oder Passwort bestätigt werden</w:delText>
         </w:r>
-        <w:commentRangeEnd w:id="374"/>
+        <w:commentRangeEnd w:id="371"/>
         <w:r>
           <w:rPr>
             <w:rStyle w:val="CommentReference"/>
           </w:rPr>
-          <w:commentReference w:id="374"/>
+          <w:commentReference w:id="371"/>
         </w:r>
       </w:del>
     </w:p>
@@ -4737,7 +4431,7 @@
           <w:lang w:val="de-DE"/>
         </w:rPr>
       </w:pPr>
-      <w:commentRangeStart w:id="397"/>
+      <w:commentRangeStart w:id="394"/>
       <w:r>
         <w:rPr>
           <w:lang w:val="de-DE"/>
@@ -4749,224 +4443,150 @@
     <w:p>
       <w:pPr>
         <w:rPr>
-          <w:ins w:id="398" w:author="Mici &amp; Freddy Soare" w:date="2016-12-14T22:17:00Z"/>
-          <w:lang w:val="de-DE"/>
-        </w:rPr>
-      </w:pPr>
-    </w:p>
-    <w:p>
-      <w:pPr>
-        <w:rPr>
-          <w:ins w:id="399" w:author="Mici &amp; Freddy Soare" w:date="2016-12-14T22:17:00Z"/>
+          <w:ins w:id="395" w:author="Mici &amp; Freddy Soare" w:date="2016-12-14T22:17:00Z"/>
+          <w:lang w:val="de-DE"/>
+        </w:rPr>
+      </w:pPr>
+    </w:p>
+    <w:p>
+      <w:pPr>
+        <w:rPr>
+          <w:ins w:id="396" w:author="Mici &amp; Freddy Soare" w:date="2016-12-14T22:17:00Z"/>
           <w:i/>
           <w:lang w:val="de-DE"/>
-          <w:rPrChange w:id="400" w:author="Mici &amp; Freddy Soare" w:date="2016-12-14T22:20:00Z">
+          <w:rPrChange w:id="397" w:author="Mici &amp; Freddy Soare" w:date="2016-12-14T22:20:00Z">
             <w:rPr>
-              <w:ins w:id="401" w:author="Mici &amp; Freddy Soare" w:date="2016-12-14T22:17:00Z"/>
+              <w:ins w:id="398" w:author="Mici &amp; Freddy Soare" w:date="2016-12-14T22:17:00Z"/>
               <w:lang w:val="de-DE"/>
             </w:rPr>
           </w:rPrChange>
         </w:rPr>
       </w:pPr>
-      <w:ins w:id="402" w:author="Mici &amp; Freddy Soare" w:date="2016-12-14T22:17:00Z">
+      <w:ins w:id="399" w:author="Mici &amp; Freddy Soare" w:date="2016-12-14T22:17:00Z">
         <w:r>
           <w:rPr>
             <w:i/>
             <w:lang w:val="de-DE"/>
-            <w:rPrChange w:id="403" w:author="Mici &amp; Freddy Soare" w:date="2016-12-14T22:20:00Z">
+            <w:rPrChange w:id="400" w:author="Mici &amp; Freddy Soare" w:date="2016-12-14T22:20:00Z">
               <w:rPr>
                 <w:lang w:val="de-DE"/>
               </w:rPr>
             </w:rPrChange>
           </w:rPr>
-          <w:t>„</w:t>
-        </w:r>
+          <w:t>„Kunde Maxi geht die Anzeigen durch und bemerkt als erstes die Anzeige von Kunde Simon, dass Dieser eine Rohrzange benötigt. Da er gerade an seinem neuen Haus baut, besitzt er genau diese Zange.</w:t>
+        </w:r>
+      </w:ins>
+    </w:p>
+    <w:p>
+      <w:pPr>
+        <w:rPr>
+          <w:ins w:id="401" w:author="Mici &amp; Freddy Soare" w:date="2016-12-14T22:17:00Z"/>
+          <w:i/>
+          <w:lang w:val="de-DE"/>
+          <w:rPrChange w:id="402" w:author="Mici &amp; Freddy Soare" w:date="2016-12-14T22:20:00Z">
+            <w:rPr>
+              <w:ins w:id="403" w:author="Mici &amp; Freddy Soare" w:date="2016-12-14T22:17:00Z"/>
+              <w:lang w:val="de-DE"/>
+            </w:rPr>
+          </w:rPrChange>
+        </w:rPr>
+      </w:pPr>
+    </w:p>
+    <w:p>
+      <w:pPr>
+        <w:rPr>
+          <w:ins w:id="404" w:author="Mici &amp; Freddy Soare" w:date="2016-12-14T22:17:00Z"/>
+          <w:i/>
+          <w:lang w:val="de-DE"/>
+          <w:rPrChange w:id="405" w:author="Mici &amp; Freddy Soare" w:date="2016-12-14T22:20:00Z">
+            <w:rPr>
+              <w:ins w:id="406" w:author="Mici &amp; Freddy Soare" w:date="2016-12-14T22:17:00Z"/>
+              <w:lang w:val="de-DE"/>
+            </w:rPr>
+          </w:rPrChange>
+        </w:rPr>
+      </w:pPr>
+      <w:ins w:id="407" w:author="Mici &amp; Freddy Soare" w:date="2016-12-14T22:17:00Z">
         <w:r>
           <w:rPr>
             <w:i/>
             <w:lang w:val="de-DE"/>
-            <w:rPrChange w:id="404" w:author="Mici &amp; Freddy Soare" w:date="2016-12-14T22:20:00Z">
+            <w:rPrChange w:id="408" w:author="Mici &amp; Freddy Soare" w:date="2016-12-14T22:20:00Z">
               <w:rPr>
                 <w:lang w:val="de-DE"/>
               </w:rPr>
             </w:rPrChange>
           </w:rPr>
-          <w:t>Kunde Maxi geht die Anzeigen durch und bemerkt als e</w:t>
-        </w:r>
+          <w:t xml:space="preserve">Kunde Maxi ladet zuerst mit der </w:t>
+        </w:r>
+      </w:ins>
+      <w:ins w:id="409" w:author="Mici &amp; Freddy Soare" w:date="2016-12-14T22:18:00Z">
         <w:r>
           <w:rPr>
             <w:i/>
             <w:lang w:val="de-DE"/>
-            <w:rPrChange w:id="405" w:author="Mici &amp; Freddy Soare" w:date="2016-12-14T22:20:00Z">
+            <w:rPrChange w:id="410" w:author="Mici &amp; Freddy Soare" w:date="2016-12-14T22:20:00Z">
               <w:rPr>
                 <w:lang w:val="de-DE"/>
               </w:rPr>
             </w:rPrChange>
           </w:rPr>
-          <w:t>rstes die Anzeige von Kunde Simon, dass Dieser eine Rohrzange benötigt</w:t>
-        </w:r>
+          <w:t>„Produkt anbieten Funktion“</w:t>
+        </w:r>
+      </w:ins>
+      <w:ins w:id="411" w:author="Mici &amp; Freddy Soare" w:date="2016-12-14T22:19:00Z">
         <w:r>
           <w:rPr>
             <w:i/>
             <w:lang w:val="de-DE"/>
-            <w:rPrChange w:id="406" w:author="Mici &amp; Freddy Soare" w:date="2016-12-14T22:20:00Z">
+            <w:rPrChange w:id="412" w:author="Mici &amp; Freddy Soare" w:date="2016-12-14T22:20:00Z">
               <w:rPr>
                 <w:lang w:val="de-DE"/>
               </w:rPr>
             </w:rPrChange>
           </w:rPr>
-          <w:t>. Da er gerade an seinem neuen Haus bau</w:t>
-        </w:r>
+          <w:t xml:space="preserve"> die Rohrzange auf StuffHub und macht anschließend Kunde Simon auf die Zange aufmerksam. Kunde Simon belohnt hierfür Kunde Maxi mit 100 </w:t>
+        </w:r>
+      </w:ins>
+      <w:ins w:id="413" w:author="Mici &amp; Freddy Soare" w:date="2016-12-14T22:20:00Z">
         <w:r>
           <w:rPr>
             <w:i/>
             <w:lang w:val="de-DE"/>
-            <w:rPrChange w:id="407" w:author="Mici &amp; Freddy Soare" w:date="2016-12-14T22:20:00Z">
+            <w:rPrChange w:id="414" w:author="Mici &amp; Freddy Soare" w:date="2016-12-14T22:20:00Z">
               <w:rPr>
                 <w:lang w:val="de-DE"/>
               </w:rPr>
             </w:rPrChange>
           </w:rPr>
-          <w:t>t, besitzt er genau diese Zange.</w:t>
-        </w:r>
-      </w:ins>
-    </w:p>
-    <w:p>
-      <w:pPr>
-        <w:rPr>
-          <w:ins w:id="408" w:author="Mici &amp; Freddy Soare" w:date="2016-12-14T22:17:00Z"/>
-          <w:i/>
-          <w:lang w:val="de-DE"/>
-          <w:rPrChange w:id="409" w:author="Mici &amp; Freddy Soare" w:date="2016-12-14T22:20:00Z">
-            <w:rPr>
-              <w:ins w:id="410" w:author="Mici &amp; Freddy Soare" w:date="2016-12-14T22:17:00Z"/>
-              <w:lang w:val="de-DE"/>
-            </w:rPr>
-          </w:rPrChange>
-        </w:rPr>
-      </w:pPr>
-    </w:p>
-    <w:p>
-      <w:pPr>
-        <w:rPr>
-          <w:ins w:id="411" w:author="Mici &amp; Freddy Soare" w:date="2016-12-14T22:17:00Z"/>
-          <w:i/>
-          <w:lang w:val="de-DE"/>
-          <w:rPrChange w:id="412" w:author="Mici &amp; Freddy Soare" w:date="2016-12-14T22:20:00Z">
-            <w:rPr>
-              <w:ins w:id="413" w:author="Mici &amp; Freddy Soare" w:date="2016-12-14T22:17:00Z"/>
-              <w:lang w:val="de-DE"/>
-            </w:rPr>
-          </w:rPrChange>
-        </w:rPr>
-      </w:pPr>
-      <w:ins w:id="414" w:author="Mici &amp; Freddy Soare" w:date="2016-12-14T22:17:00Z">
+          <w:t>Karma punkten</w:t>
+        </w:r>
+      </w:ins>
+      <w:ins w:id="415" w:author="Mici &amp; Freddy Soare" w:date="2016-12-14T22:19:00Z">
         <w:r>
           <w:rPr>
             <w:i/>
             <w:lang w:val="de-DE"/>
-            <w:rPrChange w:id="415" w:author="Mici &amp; Freddy Soare" w:date="2016-12-14T22:20:00Z">
+            <w:rPrChange w:id="416" w:author="Mici &amp; Freddy Soare" w:date="2016-12-14T22:20:00Z">
               <w:rPr>
                 <w:lang w:val="de-DE"/>
               </w:rPr>
             </w:rPrChange>
           </w:rPr>
-          <w:t xml:space="preserve">Kunde Maxi ladet zuerst mit der </w:t>
-        </w:r>
-      </w:ins>
-      <w:ins w:id="416" w:author="Mici &amp; Freddy Soare" w:date="2016-12-14T22:18:00Z">
+          <w:t xml:space="preserve"> und </w:t>
+        </w:r>
+      </w:ins>
+      <w:ins w:id="417" w:author="Mici &amp; Freddy Soare" w:date="2016-12-14T22:20:00Z">
         <w:r>
           <w:rPr>
             <w:i/>
             <w:lang w:val="de-DE"/>
-            <w:rPrChange w:id="417" w:author="Mici &amp; Freddy Soare" w:date="2016-12-14T22:20:00Z">
+            <w:rPrChange w:id="418" w:author="Mici &amp; Freddy Soare" w:date="2016-12-14T22:20:00Z">
               <w:rPr>
                 <w:lang w:val="de-DE"/>
               </w:rPr>
             </w:rPrChange>
           </w:rPr>
-          <w:t>„Produkt anbieten Funktion“</w:t>
-        </w:r>
-      </w:ins>
-      <w:ins w:id="418" w:author="Mici &amp; Freddy Soare" w:date="2016-12-14T22:19:00Z">
-        <w:r>
-          <w:rPr>
-            <w:i/>
-            <w:lang w:val="de-DE"/>
-            <w:rPrChange w:id="419" w:author="Mici &amp; Freddy Soare" w:date="2016-12-14T22:20:00Z">
-              <w:rPr>
-                <w:lang w:val="de-DE"/>
-              </w:rPr>
-            </w:rPrChange>
-          </w:rPr>
-          <w:t xml:space="preserve"> die Rohrzange auf </w:t>
-        </w:r>
-        <w:proofErr w:type="spellStart"/>
-        <w:r>
-          <w:rPr>
-            <w:i/>
-            <w:lang w:val="de-DE"/>
-            <w:rPrChange w:id="420" w:author="Mici &amp; Freddy Soare" w:date="2016-12-14T22:20:00Z">
-              <w:rPr>
-                <w:lang w:val="de-DE"/>
-              </w:rPr>
-            </w:rPrChange>
-          </w:rPr>
-          <w:t>StuffHub</w:t>
-        </w:r>
-        <w:proofErr w:type="spellEnd"/>
-        <w:r>
-          <w:rPr>
-            <w:i/>
-            <w:lang w:val="de-DE"/>
-            <w:rPrChange w:id="421" w:author="Mici &amp; Freddy Soare" w:date="2016-12-14T22:20:00Z">
-              <w:rPr>
-                <w:lang w:val="de-DE"/>
-              </w:rPr>
-            </w:rPrChange>
-          </w:rPr>
-          <w:t xml:space="preserve"> und macht anschließend Kunde Simon auf die Zange aufmerksam. Kunde Simon belohnt hierfür Kunde Maxi mit 100 </w:t>
-        </w:r>
-      </w:ins>
-      <w:ins w:id="422" w:author="Mici &amp; Freddy Soare" w:date="2016-12-14T22:20:00Z">
-        <w:r>
-          <w:rPr>
-            <w:i/>
-            <w:lang w:val="de-DE"/>
-            <w:rPrChange w:id="423" w:author="Mici &amp; Freddy Soare" w:date="2016-12-14T22:20:00Z">
-              <w:rPr>
-                <w:lang w:val="de-DE"/>
-              </w:rPr>
-            </w:rPrChange>
-          </w:rPr>
-          <w:t>Karma punkten</w:t>
-        </w:r>
-      </w:ins>
-      <w:ins w:id="424" w:author="Mici &amp; Freddy Soare" w:date="2016-12-14T22:19:00Z">
-        <w:r>
-          <w:rPr>
-            <w:i/>
-            <w:lang w:val="de-DE"/>
-            <w:rPrChange w:id="425" w:author="Mici &amp; Freddy Soare" w:date="2016-12-14T22:20:00Z">
-              <w:rPr>
-                <w:lang w:val="de-DE"/>
-              </w:rPr>
-            </w:rPrChange>
-          </w:rPr>
-          <w:t xml:space="preserve"> und </w:t>
-        </w:r>
-      </w:ins>
-      <w:ins w:id="426" w:author="Mici &amp; Freddy Soare" w:date="2016-12-14T22:20:00Z">
-        <w:r>
-          <w:rPr>
-            <w:i/>
-            <w:lang w:val="de-DE"/>
-            <w:rPrChange w:id="427" w:author="Mici &amp; Freddy Soare" w:date="2016-12-14T22:20:00Z">
-              <w:rPr>
-                <w:lang w:val="de-DE"/>
-              </w:rPr>
-            </w:rPrChange>
-          </w:rPr>
           <w:t>leiht sich die Rohrzange von ihm aus.“</w:t>
         </w:r>
       </w:ins>
@@ -4974,20 +4594,20 @@
     <w:p>
       <w:pPr>
         <w:rPr>
-          <w:ins w:id="428" w:author="Mici &amp; Freddy Soare" w:date="2016-12-14T22:03:00Z"/>
-          <w:lang w:val="de-DE"/>
-        </w:rPr>
-      </w:pPr>
-    </w:p>
-    <w:p>
-      <w:pPr>
-        <w:rPr>
-          <w:ins w:id="429" w:author="Mici &amp; Freddy Soare" w:date="2016-12-14T22:03:00Z"/>
+          <w:ins w:id="419" w:author="Mici &amp; Freddy Soare" w:date="2016-12-14T22:03:00Z"/>
+          <w:lang w:val="de-DE"/>
+        </w:rPr>
+      </w:pPr>
+    </w:p>
+    <w:p>
+      <w:pPr>
+        <w:rPr>
+          <w:ins w:id="420" w:author="Mici &amp; Freddy Soare" w:date="2016-12-14T22:03:00Z"/>
           <w:b/>
           <w:lang w:val="de-DE"/>
         </w:rPr>
       </w:pPr>
-      <w:ins w:id="430" w:author="Mici &amp; Freddy Soare" w:date="2016-12-14T22:03:00Z">
+      <w:ins w:id="421" w:author="Mici &amp; Freddy Soare" w:date="2016-12-14T22:03:00Z">
         <w:r>
           <w:rPr>
             <w:b/>
@@ -5014,7 +4634,7 @@
     <w:p>
       <w:pPr>
         <w:rPr>
-          <w:ins w:id="431" w:author="Mici &amp; Freddy Soare" w:date="2016-12-12T21:36:00Z"/>
+          <w:ins w:id="422" w:author="Mici &amp; Freddy Soare" w:date="2016-12-12T21:36:00Z"/>
           <w:lang w:val="de-DE"/>
         </w:rPr>
       </w:pPr>
@@ -5028,11 +4648,11 @@
     <w:p>
       <w:pPr>
         <w:rPr>
-          <w:ins w:id="432" w:author="Mici &amp; Freddy Soare" w:date="2016-12-12T23:22:00Z"/>
-          <w:lang w:val="de-DE"/>
-        </w:rPr>
-      </w:pPr>
-      <w:ins w:id="433" w:author="Mici &amp; Freddy Soare" w:date="2016-12-12T23:22:00Z">
+          <w:ins w:id="423" w:author="Mici &amp; Freddy Soare" w:date="2016-12-12T23:22:00Z"/>
+          <w:lang w:val="de-DE"/>
+        </w:rPr>
+      </w:pPr>
+      <w:ins w:id="424" w:author="Mici &amp; Freddy Soare" w:date="2016-12-12T23:22:00Z">
         <w:r>
           <w:rPr>
             <w:lang w:val="de-DE"/>
@@ -5044,11 +4664,11 @@
     <w:p>
       <w:pPr>
         <w:rPr>
-          <w:del w:id="434" w:author="Mici &amp; Freddy Soare" w:date="2016-12-12T23:22:00Z"/>
-          <w:lang w:val="de-DE"/>
-        </w:rPr>
-      </w:pPr>
-      <w:del w:id="435" w:author="Mici &amp; Freddy Soare" w:date="2016-12-12T23:22:00Z">
+          <w:del w:id="425" w:author="Mici &amp; Freddy Soare" w:date="2016-12-12T23:22:00Z"/>
+          <w:lang w:val="de-DE"/>
+        </w:rPr>
+      </w:pPr>
+      <w:del w:id="426" w:author="Mici &amp; Freddy Soare" w:date="2016-12-12T23:22:00Z">
         <w:r>
           <w:rPr>
             <w:lang w:val="de-DE"/>
@@ -5056,7 +4676,7 @@
           <w:delText>Ein Bild</w:delText>
         </w:r>
       </w:del>
-      <w:del w:id="436" w:author="Mici &amp; Freddy Soare" w:date="2016-12-12T21:36:00Z">
+      <w:del w:id="427" w:author="Mici &amp; Freddy Soare" w:date="2016-12-12T21:36:00Z">
         <w:r>
           <w:rPr>
             <w:lang w:val="de-DE"/>
@@ -5064,7 +4684,7 @@
           <w:delText xml:space="preserve"> und </w:delText>
         </w:r>
       </w:del>
-      <w:del w:id="437" w:author="Mici &amp; Freddy Soare" w:date="2016-12-12T23:22:00Z">
+      <w:del w:id="428" w:author="Mici &amp; Freddy Soare" w:date="2016-12-12T23:22:00Z">
         <w:r>
           <w:rPr>
             <w:lang w:val="de-DE"/>
@@ -5072,7 +4692,7 @@
           <w:delText xml:space="preserve">der Zustand (Neu, </w:delText>
         </w:r>
       </w:del>
-      <w:del w:id="438" w:author="Mici &amp; Freddy Soare" w:date="2016-12-12T21:34:00Z">
+      <w:del w:id="429" w:author="Mici &amp; Freddy Soare" w:date="2016-12-12T21:34:00Z">
         <w:r>
           <w:rPr>
             <w:lang w:val="de-DE"/>
@@ -5080,7 +4700,7 @@
           <w:delText>G</w:delText>
         </w:r>
       </w:del>
-      <w:del w:id="439" w:author="Mici &amp; Freddy Soare" w:date="2016-12-12T23:22:00Z">
+      <w:del w:id="430" w:author="Mici &amp; Freddy Soare" w:date="2016-12-12T23:22:00Z">
         <w:r>
           <w:rPr>
             <w:lang w:val="de-DE"/>
@@ -5088,7 +4708,7 @@
           <w:delText xml:space="preserve">ebraucht, Stark Genutzt) und </w:delText>
         </w:r>
       </w:del>
-      <w:del w:id="440" w:author="Mici &amp; Freddy Soare" w:date="2016-12-12T21:36:00Z">
+      <w:del w:id="431" w:author="Mici &amp; Freddy Soare" w:date="2016-12-12T21:36:00Z">
         <w:r>
           <w:rPr>
             <w:lang w:val="de-DE"/>
@@ -5096,7 +4716,7 @@
           <w:delText>ein mögliches Zeitfenster zur Abholung übermittelt werden.</w:delText>
         </w:r>
       </w:del>
-      <w:del w:id="441" w:author="Mici &amp; Freddy Soare" w:date="2016-12-12T21:37:00Z">
+      <w:del w:id="432" w:author="Mici &amp; Freddy Soare" w:date="2016-12-12T21:37:00Z">
         <w:r>
           <w:rPr>
             <w:lang w:val="de-DE"/>
@@ -5104,7 +4724,7 @@
           <w:delText xml:space="preserve"> </w:delText>
         </w:r>
       </w:del>
-      <w:del w:id="442" w:author="Mici &amp; Freddy Soare" w:date="2016-12-12T21:36:00Z">
+      <w:del w:id="433" w:author="Mici &amp; Freddy Soare" w:date="2016-12-12T21:36:00Z">
         <w:r>
           <w:rPr>
             <w:lang w:val="de-DE"/>
@@ -5132,7 +4752,7 @@
         </w:rPr>
         <w:t>Der Suchende bekommt anschließend eine Benachrichtigung</w:t>
       </w:r>
-      <w:ins w:id="443" w:author="Mici &amp; Freddy Soare" w:date="2016-12-12T23:23:00Z">
+      <w:ins w:id="434" w:author="Mici &amp; Freddy Soare" w:date="2016-12-12T23:23:00Z">
         <w:r>
           <w:rPr>
             <w:lang w:val="de-DE"/>
@@ -5140,7 +4760,7 @@
           <w:t>.</w:t>
         </w:r>
       </w:ins>
-      <w:del w:id="444" w:author="Mici &amp; Freddy Soare" w:date="2016-12-12T23:23:00Z">
+      <w:del w:id="435" w:author="Mici &amp; Freddy Soare" w:date="2016-12-12T23:23:00Z">
         <w:r>
           <w:rPr>
             <w:lang w:val="de-DE"/>
@@ -5148,87 +4768,87 @@
           <w:delText xml:space="preserve"> </w:delText>
         </w:r>
       </w:del>
+      <w:del w:id="436" w:author="Mici &amp; Freddy Soare" w:date="2016-12-12T23:22:00Z">
+        <w:r>
+          <w:rPr>
+            <w:lang w:val="de-DE"/>
+          </w:rPr>
+          <w:delText xml:space="preserve">und kann das Angebot entweder annehmen oder ablehnen. </w:delText>
+        </w:r>
+      </w:del>
+      <w:del w:id="437" w:author="Mici &amp; Freddy Soare" w:date="2016-12-12T23:21:00Z">
+        <w:r>
+          <w:rPr>
+            <w:lang w:val="de-DE"/>
+          </w:rPr>
+          <w:delText>Die Angaben müssen entweder mit dem Fingerprint oder Passwort bestätigt werden.</w:delText>
+        </w:r>
+      </w:del>
+    </w:p>
+    <w:p>
+      <w:pPr>
+        <w:rPr>
+          <w:del w:id="438" w:author="Mici &amp; Freddy Soare" w:date="2016-12-14T22:21:00Z"/>
+          <w:lang w:val="de-DE"/>
+        </w:rPr>
+      </w:pPr>
+    </w:p>
+    <w:p>
+      <w:pPr>
+        <w:rPr>
+          <w:del w:id="439" w:author="Mici &amp; Freddy Soare" w:date="2016-12-12T23:22:00Z"/>
+          <w:lang w:val="de-DE"/>
+        </w:rPr>
+      </w:pPr>
+      <w:del w:id="440" w:author="Mici &amp; Freddy Soare" w:date="2016-12-12T23:22:00Z">
+        <w:r>
+          <w:rPr>
+            <w:lang w:val="de-DE"/>
+          </w:rPr>
+          <w:delText>Wird das Angebot angenommen, sieht der Suchende die E-Mail Adresse und Telefonnummer des Anbieters.</w:delText>
+        </w:r>
+      </w:del>
+    </w:p>
+    <w:p>
+      <w:pPr>
+        <w:rPr>
+          <w:del w:id="441" w:author="Mici &amp; Freddy Soare" w:date="2016-12-12T23:22:00Z"/>
+          <w:lang w:val="de-DE"/>
+        </w:rPr>
+      </w:pPr>
+    </w:p>
+    <w:p>
+      <w:pPr>
+        <w:rPr>
+          <w:del w:id="442" w:author="Mici &amp; Freddy Soare" w:date="2016-12-12T23:22:00Z"/>
+          <w:lang w:val="de-DE"/>
+        </w:rPr>
+      </w:pPr>
+      <w:del w:id="443" w:author="Mici &amp; Freddy Soare" w:date="2016-12-12T23:22:00Z">
+        <w:r>
+          <w:rPr>
+            <w:lang w:val="de-DE"/>
+          </w:rPr>
+          <w:delText xml:space="preserve">Beim Ausleihen des Produkts müssen Entlehner und </w:delText>
+        </w:r>
+      </w:del>
+      <w:del w:id="444" w:author="Mici &amp; Freddy Soare" w:date="2016-12-12T21:12:00Z">
+        <w:r>
+          <w:rPr>
+            <w:lang w:val="de-DE"/>
+          </w:rPr>
+          <w:delText>Ausleiher</w:delText>
+        </w:r>
+      </w:del>
       <w:del w:id="445" w:author="Mici &amp; Freddy Soare" w:date="2016-12-12T23:22:00Z">
         <w:r>
           <w:rPr>
             <w:lang w:val="de-DE"/>
           </w:rPr>
-          <w:delText xml:space="preserve">und kann das Angebot entweder annehmen oder ablehnen. </w:delText>
-        </w:r>
-      </w:del>
-      <w:del w:id="446" w:author="Mici &amp; Freddy Soare" w:date="2016-12-12T23:21:00Z">
-        <w:r>
-          <w:rPr>
-            <w:lang w:val="de-DE"/>
-          </w:rPr>
-          <w:delText>Die Angaben müssen entweder mit dem Fingerprint oder Passwort bestätigt werden.</w:delText>
-        </w:r>
-      </w:del>
-    </w:p>
-    <w:p>
-      <w:pPr>
-        <w:rPr>
-          <w:del w:id="447" w:author="Mici &amp; Freddy Soare" w:date="2016-12-14T22:21:00Z"/>
-          <w:lang w:val="de-DE"/>
-        </w:rPr>
-      </w:pPr>
-    </w:p>
-    <w:p>
-      <w:pPr>
-        <w:rPr>
-          <w:del w:id="448" w:author="Mici &amp; Freddy Soare" w:date="2016-12-12T23:22:00Z"/>
-          <w:lang w:val="de-DE"/>
-        </w:rPr>
-      </w:pPr>
-      <w:del w:id="449" w:author="Mici &amp; Freddy Soare" w:date="2016-12-12T23:22:00Z">
-        <w:r>
-          <w:rPr>
-            <w:lang w:val="de-DE"/>
-          </w:rPr>
-          <w:delText>Wird das Angebot angenommen, sieht der Suchende die E-Mail Adresse und Telefonnummer des Anbieters.</w:delText>
-        </w:r>
-      </w:del>
-    </w:p>
-    <w:p>
-      <w:pPr>
-        <w:rPr>
-          <w:del w:id="450" w:author="Mici &amp; Freddy Soare" w:date="2016-12-12T23:22:00Z"/>
-          <w:lang w:val="de-DE"/>
-        </w:rPr>
-      </w:pPr>
-    </w:p>
-    <w:p>
-      <w:pPr>
-        <w:rPr>
-          <w:del w:id="451" w:author="Mici &amp; Freddy Soare" w:date="2016-12-12T23:22:00Z"/>
-          <w:lang w:val="de-DE"/>
-        </w:rPr>
-      </w:pPr>
-      <w:del w:id="452" w:author="Mici &amp; Freddy Soare" w:date="2016-12-12T23:22:00Z">
-        <w:r>
-          <w:rPr>
-            <w:lang w:val="de-DE"/>
-          </w:rPr>
-          <w:delText xml:space="preserve">Beim Ausleihen des Produkts müssen Entlehner und </w:delText>
-        </w:r>
-      </w:del>
-      <w:del w:id="453" w:author="Mici &amp; Freddy Soare" w:date="2016-12-12T21:12:00Z">
-        <w:r>
-          <w:rPr>
-            <w:lang w:val="de-DE"/>
-          </w:rPr>
-          <w:delText>Ausleiher</w:delText>
-        </w:r>
-      </w:del>
-      <w:del w:id="454" w:author="Mici &amp; Freddy Soare" w:date="2016-12-12T23:22:00Z">
-        <w:r>
-          <w:rPr>
-            <w:lang w:val="de-DE"/>
-          </w:rPr>
           <w:delText xml:space="preserve"> </w:delText>
         </w:r>
       </w:del>
-      <w:del w:id="455" w:author="Mici &amp; Freddy Soare" w:date="2016-12-12T21:38:00Z">
+      <w:del w:id="446" w:author="Mici &amp; Freddy Soare" w:date="2016-12-12T21:38:00Z">
         <w:r>
           <w:rPr>
             <w:lang w:val="de-DE"/>
@@ -5236,19 +4856,19 @@
           <w:delText xml:space="preserve">mittels Fingerprint oder Passwort </w:delText>
         </w:r>
       </w:del>
-      <w:del w:id="456" w:author="Mici &amp; Freddy Soare" w:date="2016-12-12T23:22:00Z">
+      <w:del w:id="447" w:author="Mici &amp; Freddy Soare" w:date="2016-12-12T23:22:00Z">
         <w:r>
           <w:rPr>
             <w:lang w:val="de-DE"/>
           </w:rPr>
           <w:delText xml:space="preserve">diese Übergabe bestätigen, gleiches gilt für die Retourniereung. Bei der Entlehnung wird das Karma vom Suchenden zum Anbieter transfereirt. </w:delText>
         </w:r>
-        <w:commentRangeEnd w:id="397"/>
+        <w:commentRangeEnd w:id="394"/>
         <w:r>
           <w:rPr>
             <w:rStyle w:val="CommentReference"/>
           </w:rPr>
-          <w:commentReference w:id="397"/>
+          <w:commentReference w:id="394"/>
         </w:r>
       </w:del>
     </w:p>
@@ -5263,11 +4883,11 @@
       <w:pPr>
         <w:pStyle w:val="Heading1"/>
         <w:rPr>
-          <w:del w:id="457" w:author="Mici &amp; Freddy Soare" w:date="2016-12-14T22:20:00Z"/>
-          <w:lang w:val="de-DE"/>
-        </w:rPr>
-      </w:pPr>
-      <w:commentRangeStart w:id="458"/>
+          <w:del w:id="448" w:author="Mici &amp; Freddy Soare" w:date="2016-12-14T22:20:00Z"/>
+          <w:lang w:val="de-DE"/>
+        </w:rPr>
+      </w:pPr>
+      <w:commentRangeStart w:id="449"/>
       <w:r>
         <w:rPr>
           <w:lang w:val="de-DE"/>
@@ -5279,10 +4899,10 @@
       <w:pPr>
         <w:pStyle w:val="Heading1"/>
         <w:rPr>
-          <w:ins w:id="459" w:author="Mici &amp; Freddy Soare" w:date="2016-12-14T22:20:00Z"/>
-          <w:lang w:val="de-DE"/>
-        </w:rPr>
-        <w:pPrChange w:id="460" w:author="Mici &amp; Freddy Soare" w:date="2016-12-14T22:20:00Z">
+          <w:ins w:id="450" w:author="Mici &amp; Freddy Soare" w:date="2016-12-14T22:20:00Z"/>
+          <w:lang w:val="de-DE"/>
+        </w:rPr>
+        <w:pPrChange w:id="451" w:author="Mici &amp; Freddy Soare" w:date="2016-12-14T22:20:00Z">
           <w:pPr/>
         </w:pPrChange>
       </w:pPr>
@@ -5290,26 +4910,26 @@
     <w:p>
       <w:pPr>
         <w:rPr>
-          <w:ins w:id="461" w:author="Mici &amp; Freddy Soare" w:date="2016-12-14T22:03:00Z"/>
-          <w:lang w:val="de-DE"/>
-        </w:rPr>
-      </w:pPr>
-    </w:p>
-    <w:p>
-      <w:pPr>
-        <w:rPr>
-          <w:ins w:id="462" w:author="Mici &amp; Freddy Soare" w:date="2016-12-14T22:03:00Z"/>
+          <w:ins w:id="452" w:author="Mici &amp; Freddy Soare" w:date="2016-12-14T22:03:00Z"/>
+          <w:lang w:val="de-DE"/>
+        </w:rPr>
+      </w:pPr>
+    </w:p>
+    <w:p>
+      <w:pPr>
+        <w:rPr>
+          <w:ins w:id="453" w:author="Mici &amp; Freddy Soare" w:date="2016-12-14T22:03:00Z"/>
           <w:b/>
           <w:lang w:val="de-DE"/>
-          <w:rPrChange w:id="463" w:author="Mici &amp; Freddy Soare" w:date="2016-12-14T22:03:00Z">
+          <w:rPrChange w:id="454" w:author="Mici &amp; Freddy Soare" w:date="2016-12-14T22:03:00Z">
             <w:rPr>
-              <w:ins w:id="464" w:author="Mici &amp; Freddy Soare" w:date="2016-12-14T22:03:00Z"/>
+              <w:ins w:id="455" w:author="Mici &amp; Freddy Soare" w:date="2016-12-14T22:03:00Z"/>
               <w:lang w:val="de-DE"/>
             </w:rPr>
           </w:rPrChange>
         </w:rPr>
       </w:pPr>
-      <w:ins w:id="465" w:author="Mici &amp; Freddy Soare" w:date="2016-12-14T22:03:00Z">
+      <w:ins w:id="456" w:author="Mici &amp; Freddy Soare" w:date="2016-12-14T22:03:00Z">
         <w:r>
           <w:rPr>
             <w:b/>
@@ -5343,15 +4963,7 @@
         <w:rPr>
           <w:lang w:val="de-DE"/>
         </w:rPr>
-        <w:t>Ein Mitglie</w:t>
-      </w:r>
-      <w:bookmarkStart w:id="466" w:name="_GoBack"/>
-      <w:bookmarkEnd w:id="466"/>
-      <w:r>
-        <w:rPr>
-          <w:lang w:val="de-DE"/>
-        </w:rPr>
-        <w:t>d kann folgende Übersichten betrachten:</w:t>
+        <w:t>Ein Mitglied kann folgende Übersichten betrachten:</w:t>
       </w:r>
     </w:p>
     <w:p>
@@ -5389,7 +5001,7 @@
         </w:rPr>
         <w:t xml:space="preserve">Produkte welche von ihm entliehen werden </w:t>
       </w:r>
-      <w:del w:id="467" w:author="Mici &amp; Freddy Soare" w:date="2016-12-14T22:21:00Z">
+      <w:del w:id="457" w:author="Mici &amp; Freddy Soare" w:date="2016-12-14T22:21:00Z">
         <w:r>
           <w:rPr>
             <w:lang w:val="de-DE"/>
@@ -5406,30 +5018,20 @@
           <w:numId w:val="6"/>
         </w:numPr>
         <w:rPr>
-          <w:del w:id="468" w:author="Mici &amp; Freddy Soare" w:date="2016-12-14T22:21:00Z"/>
-          <w:lang w:val="de-DE"/>
-        </w:rPr>
-      </w:pPr>
-      <w:r>
-        <w:rPr>
-          <w:lang w:val="de-DE"/>
-          <w:rPrChange w:id="469" w:author="Mici &amp; Freddy Soare" w:date="2016-12-14T22:21:00Z">
-            <w:rPr>
-              <w:lang w:val="de-DE"/>
-            </w:rPr>
-          </w:rPrChange>
+          <w:del w:id="458" w:author="Mici &amp; Freddy Soare" w:date="2016-12-14T22:21:00Z"/>
+          <w:lang w:val="de-DE"/>
+        </w:rPr>
+      </w:pPr>
+      <w:r>
+        <w:rPr>
+          <w:lang w:val="de-DE"/>
         </w:rPr>
         <w:t xml:space="preserve">Produkte welche von ihm ausgeliehen werden </w:t>
       </w:r>
-      <w:del w:id="470" w:author="Mici &amp; Freddy Soare" w:date="2016-12-14T22:21:00Z">
-        <w:r>
-          <w:rPr>
-            <w:lang w:val="de-DE"/>
-            <w:rPrChange w:id="471" w:author="Mici &amp; Freddy Soare" w:date="2016-12-14T22:21:00Z">
-              <w:rPr>
-                <w:lang w:val="de-DE"/>
-              </w:rPr>
-            </w:rPrChange>
+      <w:del w:id="459" w:author="Mici &amp; Freddy Soare" w:date="2016-12-14T22:21:00Z">
+        <w:r>
+          <w:rPr>
+            <w:lang w:val="de-DE"/>
           </w:rPr>
           <w:delText>(</w:delText>
         </w:r>
@@ -5439,12 +5041,12 @@
           </w:rPr>
           <w:delText>inklusive die Retournier Frist)</w:delText>
         </w:r>
-        <w:commentRangeEnd w:id="458"/>
+        <w:commentRangeEnd w:id="449"/>
         <w:r>
           <w:rPr>
             <w:rStyle w:val="CommentReference"/>
           </w:rPr>
-          <w:commentReference w:id="458"/>
+          <w:commentReference w:id="449"/>
         </w:r>
       </w:del>
     </w:p>
@@ -5457,13 +5059,8 @@
         </w:numPr>
         <w:rPr>
           <w:lang w:val="de-DE"/>
-          <w:rPrChange w:id="472" w:author="Mici &amp; Freddy Soare" w:date="2016-12-14T22:21:00Z">
-            <w:rPr>
-              <w:lang w:val="de-DE"/>
-            </w:rPr>
-          </w:rPrChange>
-        </w:rPr>
-        <w:pPrChange w:id="473" w:author="Mici &amp; Freddy Soare" w:date="2016-12-14T22:21:00Z">
+        </w:rPr>
+        <w:pPrChange w:id="460" w:author="Mici &amp; Freddy Soare" w:date="2016-12-14T22:21:00Z">
           <w:pPr/>
         </w:pPrChange>
       </w:pPr>
@@ -5472,12 +5069,12 @@
       <w:pPr>
         <w:pStyle w:val="Heading1"/>
         <w:rPr>
-          <w:del w:id="474" w:author="Mici &amp; Freddy Soare" w:date="2016-12-12T23:21:00Z"/>
-          <w:lang w:val="de-DE"/>
-        </w:rPr>
-      </w:pPr>
-      <w:commentRangeStart w:id="475"/>
-      <w:del w:id="476" w:author="Mici &amp; Freddy Soare" w:date="2016-12-12T23:21:00Z">
+          <w:del w:id="461" w:author="Mici &amp; Freddy Soare" w:date="2016-12-12T23:21:00Z"/>
+          <w:lang w:val="de-DE"/>
+        </w:rPr>
+      </w:pPr>
+      <w:commentRangeStart w:id="462"/>
+      <w:del w:id="463" w:author="Mici &amp; Freddy Soare" w:date="2016-12-12T23:21:00Z">
         <w:r>
           <w:rPr>
             <w:lang w:val="de-DE"/>
@@ -5489,19 +5086,19 @@
     <w:p>
       <w:pPr>
         <w:rPr>
-          <w:del w:id="477" w:author="Mici &amp; Freddy Soare" w:date="2016-12-12T23:21:00Z"/>
-          <w:lang w:val="de-DE"/>
-        </w:rPr>
-      </w:pPr>
-    </w:p>
-    <w:p>
-      <w:pPr>
-        <w:rPr>
-          <w:del w:id="478" w:author="Mici &amp; Freddy Soare" w:date="2016-12-12T23:21:00Z"/>
-          <w:lang w:val="de-DE"/>
-        </w:rPr>
-      </w:pPr>
-      <w:del w:id="479" w:author="Mici &amp; Freddy Soare" w:date="2016-12-12T23:21:00Z">
+          <w:del w:id="464" w:author="Mici &amp; Freddy Soare" w:date="2016-12-12T23:21:00Z"/>
+          <w:lang w:val="de-DE"/>
+        </w:rPr>
+      </w:pPr>
+    </w:p>
+    <w:p>
+      <w:pPr>
+        <w:rPr>
+          <w:del w:id="465" w:author="Mici &amp; Freddy Soare" w:date="2016-12-12T23:21:00Z"/>
+          <w:lang w:val="de-DE"/>
+        </w:rPr>
+      </w:pPr>
+      <w:del w:id="466" w:author="Mici &amp; Freddy Soare" w:date="2016-12-12T23:21:00Z">
         <w:r>
           <w:rPr>
             <w:lang w:val="de-DE"/>
@@ -5509,7 +5106,7 @@
           <w:delText xml:space="preserve">Sobald sich eine Frist sich bis auf einen Tag genähert hat, bekommt das Mitglied eine Notifikation. Eine Verlängerung einer Frist kann im Falle einer Entlehnung beantragt werden. Diese wird dem </w:delText>
         </w:r>
       </w:del>
-      <w:del w:id="480" w:author="Mici &amp; Freddy Soare" w:date="2016-12-12T21:12:00Z">
+      <w:del w:id="467" w:author="Mici &amp; Freddy Soare" w:date="2016-12-12T21:12:00Z">
         <w:r>
           <w:rPr>
             <w:lang w:val="de-DE"/>
@@ -5523,19 +5120,19 @@
           <w:delText>iher</w:delText>
         </w:r>
       </w:del>
-      <w:del w:id="481" w:author="Mici &amp; Freddy Soare" w:date="2016-12-12T23:21:00Z">
+      <w:del w:id="468" w:author="Mici &amp; Freddy Soare" w:date="2016-12-12T23:21:00Z">
         <w:r>
           <w:rPr>
             <w:lang w:val="de-DE"/>
           </w:rPr>
           <w:delText xml:space="preserve"> als Notifikation angezeigt, wobei dieser die Verlängerung der Frist akzeptieren oder ablehnen kann. Falls eine Deadline erreicht wird kann ein Mitglied solange keine Produkte ausleihen bis entweder die First verlängert wird oder das Produkt retourniert wird. Ein Überschreiten der Frist führt zur nicht Anerkennung von Karma.</w:delText>
         </w:r>
-        <w:commentRangeEnd w:id="475"/>
+        <w:commentRangeEnd w:id="462"/>
         <w:r>
           <w:rPr>
             <w:rStyle w:val="CommentReference"/>
           </w:rPr>
-          <w:commentReference w:id="475"/>
+          <w:commentReference w:id="462"/>
         </w:r>
       </w:del>
     </w:p>
@@ -5645,21 +5242,7 @@
         <w:rPr>
           <w:lang w:val="de-AT"/>
         </w:rPr>
-        <w:t xml:space="preserve">ll für </w:t>
-      </w:r>
-      <w:proofErr w:type="gramStart"/>
-      <w:r>
-        <w:rPr>
-          <w:lang w:val="de-AT"/>
-        </w:rPr>
-        <w:t>unseren Prototypen</w:t>
-      </w:r>
-      <w:proofErr w:type="gramEnd"/>
-      <w:r>
-        <w:rPr>
-          <w:lang w:val="de-AT"/>
-        </w:rPr>
-        <w:t>.</w:t>
+        <w:t>ll für unseren Prototypen.</w:t>
       </w:r>
     </w:p>
   </w:comment>
@@ -5709,42 +5292,116 @@
         <w:rPr>
           <w:lang w:val="de-AT"/>
         </w:rPr>
-        <w:t xml:space="preserve">Ist es wirklich sinnvoll, die Kommunikation reit über einen </w:t>
-      </w:r>
-      <w:proofErr w:type="spellStart"/>
+        <w:t>Ist es wirklich sinnvoll, die Kommunikation reit über einen Datepicker zu machen. Mag spontan vielleicht nach einer eleganten Lösung klingen, aber ich glaube für viele Menschen wäre es besser, einfach dies textuell über Nachrichten auszumachen. Dazu kommt ja auch noch die Tatsache, dass nicht nur die Zeit ausgemacht werden muss, sondern auch der Ort des Treffens (muss ja nicht unbedingt von Zuhause abgeholt werden). E-Mail-Adresse und/oder Telefonnummer könnten sie dann auch einfach privat austauschen.</w:t>
+      </w:r>
       <w:r>
         <w:rPr>
           <w:lang w:val="de-AT"/>
         </w:rPr>
-        <w:t>Datepicker</w:t>
-      </w:r>
-      <w:proofErr w:type="spellEnd"/>
-      <w:r>
+        <w:br/>
+        <w:t>Bin zum Beispiel selber bei der Nachhilfe-Plattform „MeetNLearn“ angemeldet, und da ist das genauso gelöst und ich finde das als Nachhilfelehrer sehr angenehm eigentlich. Vor allem wenn ich sehr oft und sehr viel Zeit habe, wäre es mühsam, diese über irgendwelche Input-Elemente festlegen zu müssen und der anderen Person dabei meinen ganzen Zeitplan anzuvertrauen.</w:t>
+      </w:r>
+    </w:p>
+    <w:p>
+      <w:pPr>
+        <w:pStyle w:val="CommentText"/>
         <w:rPr>
           <w:lang w:val="de-AT"/>
         </w:rPr>
-        <w:t xml:space="preserve"> zu machen. Mag spontan vielleicht nach einer eleganten Lösung klingen, aber ich glaube für viele Menschen wäre es besser, einfach dies textuell über Nachrichten auszumachen. Dazu kommt ja auch noch die Tatsache, dass nicht nur die Zeit ausgemacht werden muss, sondern auch der Ort des Treffens (muss ja nicht unbedingt von Zuhause abgeholt werden). E-Mail-Adresse und/oder Telefonnummer könnten sie dann auch einfach privat austauschen.</w:t>
-      </w:r>
+      </w:pPr>
       <w:r>
         <w:rPr>
           <w:lang w:val="de-AT"/>
         </w:rPr>
+        <w:t>Dennoch sollte es im Portal irgendwo eine Bestätigung gemacht werden, dass das ganze durchgeführt wird, damit der Anbieter die Karma-Punkte erhält.</w:t>
+      </w:r>
+    </w:p>
+  </w:comment>
+  <w:comment w:id="278" w:author="Simon F" w:date="2016-12-12T20:49:00Z" w:initials="SF">
+    <w:p>
+      <w:pPr>
+        <w:pStyle w:val="CommentText"/>
+        <w:rPr>
+          <w:lang w:val="de-AT"/>
+        </w:rPr>
+      </w:pPr>
+      <w:r>
+        <w:rPr>
+          <w:rStyle w:val="CommentReference"/>
+        </w:rPr>
+        <w:annotationRef/>
+      </w:r>
+      <w:r>
+        <w:rPr>
+          <w:lang w:val="de-AT"/>
+        </w:rPr>
+        <w:t>Schöne Überlegungen. Glaube das ist fast schon zu detailliert für unsere Aufgabe hier</w:t>
+      </w:r>
+      <w:r>
+        <w:rPr>
+          <w:lang w:val="de-AT"/>
+        </w:rPr>
+        <w:t>. Was für unseren Prototypen im Wesentlichen relevant ist, ist eh nur, dass halt irgendwo Karma-Punkte der User angezeigt werden. Aber es ist gut, wenn du bei Nachfrage erklären kannst, was das Konzept dahinter ist.</w:t>
+      </w:r>
+      <w:r>
+        <w:rPr>
+          <w:lang w:val="de-AT"/>
+        </w:rPr>
         <w:br/>
-        <w:t>Bin zum Beispiel selber bei der Nachhilfe-Plattform „</w:t>
-      </w:r>
-      <w:proofErr w:type="spellStart"/>
+        <w:t>Badges würde ich vielleicht weglassen, ich glaub, das würden selbst viele Nutzer nicht mehr ganz durschauen. Außerdem glaube ich nicht, dass es irgendwer schafft, 10.000 Produkte auszuleihen.</w:t>
+      </w:r>
       <w:r>
         <w:rPr>
           <w:lang w:val="de-AT"/>
         </w:rPr>
-        <w:t>MeetNLearn</w:t>
-      </w:r>
-      <w:proofErr w:type="spellEnd"/>
-      <w:r>
+        <w:t xml:space="preserve"> </w:t>
+      </w:r>
+    </w:p>
+  </w:comment>
+  <w:comment w:id="348" w:author="Simon F" w:date="2016-12-12T20:52:00Z" w:initials="SF">
+    <w:p>
+      <w:pPr>
+        <w:pStyle w:val="CommentText"/>
         <w:rPr>
           <w:lang w:val="de-AT"/>
         </w:rPr>
-        <w:t>“ angemeldet, und da ist das genauso gelöst und ich finde das als Nachhilfelehrer sehr angenehm eigentlich. Vor allem wenn ich sehr oft und sehr viel Zeit habe, wäre es mühsam, diese über irgendwelche Input-Elemente festlegen zu müssen und der anderen Person dabei meinen ganzen Zeitplan anzuvertrauen.</w:t>
+      </w:pPr>
+      <w:r>
+        <w:rPr>
+          <w:rStyle w:val="CommentReference"/>
+        </w:rPr>
+        <w:annotationRef/>
+      </w:r>
+      <w:r>
+        <w:rPr>
+          <w:lang w:val="de-AT"/>
+        </w:rPr>
+        <w:t>“Bezeichnung” statt “Name”.</w:t>
+      </w:r>
+      <w:r>
+        <w:rPr>
+          <w:lang w:val="de-AT"/>
+        </w:rPr>
+        <w:br/>
+        <w:t xml:space="preserve">Zustand: vllt. </w:t>
+      </w:r>
+      <w:r>
+        <w:rPr>
+          <w:lang w:val="de-AT"/>
+        </w:rPr>
+        <w:t>a</w:t>
+      </w:r>
+      <w:r>
+        <w:rPr>
+          <w:lang w:val="de-AT"/>
+        </w:rPr>
+        <w:t xml:space="preserve">uch ein </w:t>
+      </w:r>
+      <w:r>
+        <w:rPr>
+          <w:lang w:val="de-AT"/>
+        </w:rPr>
+        <w:t>„Leicht gebraucht“</w:t>
       </w:r>
     </w:p>
     <w:p>
@@ -5758,11 +5415,25 @@
         <w:rPr>
           <w:lang w:val="de-AT"/>
         </w:rPr>
-        <w:t>Dennoch sollte es im Portal irgendwo eine Bestätigung gemacht werden, dass das ganze durchgeführt wird, damit der Anbieter die Karma-Punkte erhält.</w:t>
+        <w:t>Gültigkeit des Angebots würde ich ebenfalls eher über ein Textfeld lösen. Ist flexibler, weil er dann auch einfach so was reinschreiben kann wie „Immer montags abends ausleihbar“ oder so. Genauso wäre eine Ortsangabe praktisch, bei welcher aber ebenfalls eine Textangabe reicht. Ob der Nutzer letztendlich „Wien“, oder „Fredolinstraße 23/4/5A, 1220 Wien, Österreich“ schreibt, ist ihm überlassen. So ist es auch möglich, dass sich der Nutzer nicht auf einen Ort beschränken muss.</w:t>
+      </w:r>
+    </w:p>
+    <w:p>
+      <w:pPr>
+        <w:pStyle w:val="CommentText"/>
+        <w:rPr>
+          <w:lang w:val="de-AT"/>
+        </w:rPr>
+      </w:pPr>
+      <w:r>
+        <w:rPr>
+          <w:lang w:val="de-AT"/>
+        </w:rPr>
+        <w:t>Passwort-Bestätigung bitte wieder weglassen.</w:t>
       </w:r>
     </w:p>
   </w:comment>
-  <w:comment w:id="279" w:author="Simon F" w:date="2016-12-12T20:49:00Z" w:initials="SF">
+  <w:comment w:id="371" w:author="Simon F" w:date="2016-12-12T20:54:00Z" w:initials="SF">
     <w:p>
       <w:pPr>
         <w:pStyle w:val="CommentText"/>
@@ -5780,216 +5451,17 @@
         <w:rPr>
           <w:lang w:val="de-AT"/>
         </w:rPr>
-        <w:t>Schöne Überlegungen. Glaube das ist fast schon zu detailliert für unsere Aufgabe hier</w:t>
+        <w:t>Etwas widersprüchlich zu Abschnitt “Produkt s</w:t>
       </w:r>
       <w:r>
         <w:rPr>
           <w:lang w:val="de-AT"/>
         </w:rPr>
-        <w:t xml:space="preserve">. Was für </w:t>
-      </w:r>
-      <w:proofErr w:type="gramStart"/>
-      <w:r>
-        <w:rPr>
-          <w:lang w:val="de-AT"/>
-        </w:rPr>
-        <w:t>unseren Prototypen</w:t>
-      </w:r>
-      <w:proofErr w:type="gramEnd"/>
-      <w:r>
-        <w:rPr>
-          <w:lang w:val="de-AT"/>
-        </w:rPr>
-        <w:t xml:space="preserve"> im Wesentlichen relevant ist, ist eh nur, dass halt irgendwo Karma-Punkte der User angezeigt werden. Aber es ist gut, wenn du bei Nachfrage erklären kannst, was das Konzept dahinter ist.</w:t>
-      </w:r>
-      <w:r>
-        <w:rPr>
-          <w:lang w:val="de-AT"/>
-        </w:rPr>
-        <w:br/>
-      </w:r>
-      <w:proofErr w:type="spellStart"/>
-      <w:r>
-        <w:rPr>
-          <w:lang w:val="de-AT"/>
-        </w:rPr>
-        <w:t>Badges</w:t>
-      </w:r>
-      <w:proofErr w:type="spellEnd"/>
-      <w:r>
-        <w:rPr>
-          <w:lang w:val="de-AT"/>
-        </w:rPr>
-        <w:t xml:space="preserve"> würde ich vielleicht weglassen, ich glaub, </w:t>
-      </w:r>
-      <w:proofErr w:type="gramStart"/>
-      <w:r>
-        <w:rPr>
-          <w:lang w:val="de-AT"/>
-        </w:rPr>
-        <w:t>das</w:t>
-      </w:r>
-      <w:proofErr w:type="gramEnd"/>
-      <w:r>
-        <w:rPr>
-          <w:lang w:val="de-AT"/>
-        </w:rPr>
-        <w:t xml:space="preserve"> würden selbst viele Nutzer nicht mehr ganz durschauen. Außerdem glaube ich nicht, dass es irgendwer schafft, 10.000 Produkte auszuleihen.</w:t>
-      </w:r>
-      <w:r>
-        <w:rPr>
-          <w:lang w:val="de-AT"/>
-        </w:rPr>
-        <w:t xml:space="preserve"> </w:t>
+        <w:t>uchen“? Eine erweiterete Suche wie hier geschrieben (bitte ohne Pflichtfelder), wäre eine Möglichkeit, würde ich aber nur einbauen, wenn genug Zeit bleibt.</w:t>
       </w:r>
     </w:p>
   </w:comment>
-  <w:comment w:id="351" w:author="Simon F" w:date="2016-12-12T20:52:00Z" w:initials="SF">
-    <w:p>
-      <w:pPr>
-        <w:pStyle w:val="CommentText"/>
-        <w:rPr>
-          <w:lang w:val="de-AT"/>
-        </w:rPr>
-      </w:pPr>
-      <w:r>
-        <w:rPr>
-          <w:rStyle w:val="CommentReference"/>
-        </w:rPr>
-        <w:annotationRef/>
-      </w:r>
-      <w:r>
-        <w:rPr>
-          <w:lang w:val="de-AT"/>
-        </w:rPr>
-        <w:t>“Bezeichnung” statt “Name”.</w:t>
-      </w:r>
-      <w:r>
-        <w:rPr>
-          <w:lang w:val="de-AT"/>
-        </w:rPr>
-        <w:br/>
-        <w:t xml:space="preserve">Zustand: </w:t>
-      </w:r>
-      <w:proofErr w:type="spellStart"/>
-      <w:r>
-        <w:rPr>
-          <w:lang w:val="de-AT"/>
-        </w:rPr>
-        <w:t>vllt</w:t>
-      </w:r>
-      <w:proofErr w:type="spellEnd"/>
-      <w:r>
-        <w:rPr>
-          <w:lang w:val="de-AT"/>
-        </w:rPr>
-        <w:t xml:space="preserve">. </w:t>
-      </w:r>
-      <w:r>
-        <w:rPr>
-          <w:lang w:val="de-AT"/>
-        </w:rPr>
-        <w:t>a</w:t>
-      </w:r>
-      <w:r>
-        <w:rPr>
-          <w:lang w:val="de-AT"/>
-        </w:rPr>
-        <w:t xml:space="preserve">uch ein </w:t>
-      </w:r>
-      <w:r>
-        <w:rPr>
-          <w:lang w:val="de-AT"/>
-        </w:rPr>
-        <w:t>„Leicht gebraucht“</w:t>
-      </w:r>
-    </w:p>
-    <w:p>
-      <w:pPr>
-        <w:pStyle w:val="CommentText"/>
-        <w:rPr>
-          <w:lang w:val="de-AT"/>
-        </w:rPr>
-      </w:pPr>
-      <w:r>
-        <w:rPr>
-          <w:lang w:val="de-AT"/>
-        </w:rPr>
-        <w:t>Gültigkeit des Angebots würde ich ebenfalls eher über ein Textfeld lösen. Ist flexibler, weil er dann auch einfach so was reinschreiben kann wie „Immer montags abends ausleihbar“ oder so. Genauso wäre eine Ortsangabe praktisch, bei welcher aber ebenfalls eine Textangabe reicht. Ob der Nutzer letztendlich „Wien“, oder „</w:t>
-      </w:r>
-      <w:proofErr w:type="spellStart"/>
-      <w:r>
-        <w:rPr>
-          <w:lang w:val="de-AT"/>
-        </w:rPr>
-        <w:t>Fredolinstraße</w:t>
-      </w:r>
-      <w:proofErr w:type="spellEnd"/>
-      <w:r>
-        <w:rPr>
-          <w:lang w:val="de-AT"/>
-        </w:rPr>
-        <w:t xml:space="preserve"> 23/4/5A, 1220 Wien, Österreich“ schreibt, ist ihm überlassen. So ist es auch möglich, dass sich der Nutzer nicht auf einen Ort beschränken muss.</w:t>
-      </w:r>
-    </w:p>
-    <w:p>
-      <w:pPr>
-        <w:pStyle w:val="CommentText"/>
-        <w:rPr>
-          <w:lang w:val="de-AT"/>
-        </w:rPr>
-      </w:pPr>
-      <w:r>
-        <w:rPr>
-          <w:lang w:val="de-AT"/>
-        </w:rPr>
-        <w:t>Passwort-Bestätigung bitte wieder weglassen.</w:t>
-      </w:r>
-    </w:p>
-  </w:comment>
-  <w:comment w:id="374" w:author="Simon F" w:date="2016-12-12T20:54:00Z" w:initials="SF">
-    <w:p>
-      <w:pPr>
-        <w:pStyle w:val="CommentText"/>
-        <w:rPr>
-          <w:lang w:val="de-AT"/>
-        </w:rPr>
-      </w:pPr>
-      <w:r>
-        <w:rPr>
-          <w:rStyle w:val="CommentReference"/>
-        </w:rPr>
-        <w:annotationRef/>
-      </w:r>
-      <w:r>
-        <w:rPr>
-          <w:lang w:val="de-AT"/>
-        </w:rPr>
-        <w:t>Etwas widersprüchlich zu Abschnitt “Produkt s</w:t>
-      </w:r>
-      <w:r>
-        <w:rPr>
-          <w:lang w:val="de-AT"/>
-        </w:rPr>
-        <w:t xml:space="preserve">uchen“? Eine </w:t>
-      </w:r>
-      <w:proofErr w:type="spellStart"/>
-      <w:r>
-        <w:rPr>
-          <w:lang w:val="de-AT"/>
-        </w:rPr>
-        <w:t>erweiterete</w:t>
-      </w:r>
-      <w:proofErr w:type="spellEnd"/>
-      <w:r>
-        <w:rPr>
-          <w:lang w:val="de-AT"/>
-        </w:rPr>
-        <w:t xml:space="preserve"> Suche wie hier geschrieben (bitte ohne Pflichtfelder), wäre eine Möglichkeit, würde ich aber nur einbauen, wenn genug Zeit bleibt.</w:t>
-      </w:r>
-    </w:p>
-  </w:comment>
-  <w:comment w:id="397" w:author="Simon F" w:date="2016-12-12T20:56:00Z" w:initials="SF">
+  <w:comment w:id="394" w:author="Simon F" w:date="2016-12-12T20:56:00Z" w:initials="SF">
     <w:p>
       <w:pPr>
         <w:pStyle w:val="CommentText"/>
@@ -6038,7 +5510,7 @@
       </w:r>
     </w:p>
   </w:comment>
-  <w:comment w:id="458" w:author="Simon F" w:date="2016-12-12T21:00:00Z" w:initials="SF">
+  <w:comment w:id="449" w:author="Simon F" w:date="2016-12-12T21:00:00Z" w:initials="SF">
     <w:p>
       <w:pPr>
         <w:pStyle w:val="CommentText"/>
@@ -6062,25 +5534,11 @@
         <w:rPr>
           <w:lang w:val="de-AT"/>
         </w:rPr>
-        <w:t xml:space="preserve">enfalls nur für optional für </w:t>
-      </w:r>
-      <w:proofErr w:type="gramStart"/>
-      <w:r>
-        <w:rPr>
-          <w:lang w:val="de-AT"/>
-        </w:rPr>
-        <w:t>den Prototypen</w:t>
-      </w:r>
-      <w:proofErr w:type="gramEnd"/>
-      <w:r>
-        <w:rPr>
-          <w:lang w:val="de-AT"/>
-        </w:rPr>
-        <w:t>.</w:t>
+        <w:t>enfalls nur für optional für den Prototypen.</w:t>
       </w:r>
     </w:p>
   </w:comment>
-  <w:comment w:id="475" w:author="Simon F" w:date="2016-12-12T21:01:00Z" w:initials="SF">
+  <w:comment w:id="462" w:author="Simon F" w:date="2016-12-12T21:01:00Z" w:initials="SF">
     <w:p>
       <w:pPr>
         <w:pStyle w:val="CommentText"/>
@@ -6099,39 +5557,7 @@
           <w:rStyle w:val="CommentReference"/>
           <w:lang w:val="de-AT"/>
         </w:rPr>
-        <w:t xml:space="preserve">Dies ist durch meine </w:t>
-      </w:r>
-      <w:proofErr w:type="spellStart"/>
-      <w:r>
-        <w:rPr>
-          <w:rStyle w:val="CommentReference"/>
-          <w:lang w:val="de-AT"/>
-        </w:rPr>
-        <w:t>obrigen</w:t>
-      </w:r>
-      <w:proofErr w:type="spellEnd"/>
-      <w:r>
-        <w:rPr>
-          <w:rStyle w:val="CommentReference"/>
-          <w:lang w:val="de-AT"/>
-        </w:rPr>
-        <w:t xml:space="preserve"> Vorschläge nicht mehr wirklich möglich, da die Fristen nicht mehr durch </w:t>
-      </w:r>
-      <w:proofErr w:type="spellStart"/>
-      <w:r>
-        <w:rPr>
-          <w:rStyle w:val="CommentReference"/>
-          <w:lang w:val="de-AT"/>
-        </w:rPr>
-        <w:t>Datepicker</w:t>
-      </w:r>
-      <w:proofErr w:type="spellEnd"/>
-      <w:r>
-        <w:rPr>
-          <w:rStyle w:val="CommentReference"/>
-          <w:lang w:val="de-AT"/>
-        </w:rPr>
-        <w:t xml:space="preserve"> gesetzt werden würden. Sollte ein User die Frist nicht einhalten, soll der andere Nutzer ihn halt einfach melden.</w:t>
+        <w:t>Dies ist durch meine obrigen Vorschläge nicht mehr wirklich möglich, da die Fristen nicht mehr durch Datepicker gesetzt werden würden. Sollte ein User die Frist nicht einhalten, soll der andere Nutzer ihn halt einfach melden.</w:t>
       </w:r>
     </w:p>
   </w:comment>
